--- a/sql_learn/索引优化.docx
+++ b/sql_learn/索引优化.docx
@@ -3,6 +3,9 @@
 <w:document xmlns:wpc="http://schemas.microsoft.com/office/word/2010/wordprocessingCanvas" xmlns:cx="http://schemas.microsoft.com/office/drawing/2014/chartex" xmlns:cx1="http://schemas.microsoft.com/office/drawing/2015/9/8/chartex" xmlns:cx2="http://schemas.microsoft.com/office/drawing/2015/10/21/chartex" xmlns:cx3="http://schemas.microsoft.com/office/drawing/2016/5/9/chartex" xmlns:cx4="http://schemas.microsoft.com/office/drawing/2016/5/10/chartex" xmlns:cx5="http://schemas.microsoft.com/office/drawing/2016/5/11/chartex" xmlns:cx6="http://schemas.microsoft.com/office/drawing/2016/5/12/chartex" xmlns:cx7="http://schemas.microsoft.com/office/drawing/2016/5/13/chartex" xmlns:cx8="http://schemas.microsoft.com/office/drawing/2016/5/14/chartex" xmlns:mc="http://schemas.openxmlformats.org/markup-compatibility/2006" xmlns:aink="http://schemas.microsoft.com/office/drawing/2016/ink" xmlns:am3d="http://schemas.microsoft.com/office/drawing/2017/model3d" xmlns:o="urn:schemas-microsoft-com:office:office" xmlns:r="http://schemas.openxmlformats.org/officeDocument/2006/relationships" xmlns:m="http://schemas.openxmlformats.org/officeDocument/2006/math" xmlns:v="urn:schemas-microsoft-com:vml" xmlns:wp14="http://schemas.microsoft.com/office/word/2010/wordprocessingDrawing" xmlns:wp="http://schemas.openxmlformats.org/drawingml/2006/wordprocessingDrawing" xmlns:w10="urn:schemas-microsoft-com:office:word" xmlns:w="http://schemas.openxmlformats.org/wordprocessingml/2006/main" xmlns:w14="http://schemas.microsoft.com/office/word/2010/wordml" xmlns:w15="http://schemas.microsoft.com/office/word/2012/wordml" xmlns:w16cid="http://schemas.microsoft.com/office/word/2016/wordml/cid" xmlns:w16se="http://schemas.microsoft.com/office/word/2015/wordml/symex" xmlns:wpg="http://schemas.microsoft.com/office/word/2010/wordprocessingGroup" xmlns:wpi="http://schemas.microsoft.com/office/word/2010/wordprocessingInk" xmlns:wne="http://schemas.microsoft.com/office/word/2006/wordml" xmlns:wps="http://schemas.microsoft.com/office/word/2010/wordprocessingShape" mc:Ignorable="w14 w15 w16se w16cid wp14">
   <w:body>
     <w:p>
+      <w:pPr>
+        <w:ind w:firstLineChars="100" w:firstLine="210"/>
+      </w:pPr>
       <w:r>
         <w:rPr>
           <w:rFonts w:hint="eastAsia"/>
@@ -260,9 +263,6 @@
           <w:numId w:val="1"/>
         </w:numPr>
         <w:ind w:firstLineChars="0"/>
-        <w:rPr>
-          <w:rFonts w:hint="eastAsia"/>
-        </w:rPr>
       </w:pPr>
       <w:proofErr w:type="spellStart"/>
       <w:r>
@@ -280,613 +280,1482 @@
           <w:rFonts w:hint="eastAsia"/>
         </w:rPr>
         <w:t>数据库服务器参数调优</w:t>
+      </w:r>
+    </w:p>
+    <w:p/>
+    <w:p>
+      <w:pPr>
+        <w:rPr>
+          <w:b/>
+        </w:rPr>
+      </w:pPr>
+      <w:r>
+        <w:rPr>
+          <w:rFonts w:hint="eastAsia"/>
+          <w:b/>
+        </w:rPr>
+        <w:t>第一式explain：</w:t>
+      </w:r>
+    </w:p>
+    <w:p>
+      <w:r>
+        <w:t>Select * from a left join b on a.id = b.id</w:t>
+      </w:r>
+      <w:r>
+        <w:rPr>
+          <w:rFonts w:hint="eastAsia"/>
+        </w:rPr>
+        <w:t>；通常最好的建立索引方式是建立在b表的id上。</w:t>
+      </w:r>
+    </w:p>
+    <w:p>
+      <w:r>
+        <w:t>Select * from b left join a on a.id = b.id</w:t>
+      </w:r>
+      <w:r>
+        <w:rPr>
+          <w:rFonts w:hint="eastAsia"/>
+        </w:rPr>
+        <w:t>；通常最好的建立索引方式是建立在a表的id上。</w:t>
+      </w:r>
+    </w:p>
+    <w:p>
+      <w:r>
+        <w:t>S</w:t>
+      </w:r>
+      <w:r>
+        <w:rPr>
+          <w:rFonts w:hint="eastAsia"/>
+        </w:rPr>
+        <w:t>elect</w:t>
+      </w:r>
+      <w:r>
+        <w:t xml:space="preserve"> * from a right join b on a.id = b.id;</w:t>
+      </w:r>
+      <w:r>
+        <w:rPr>
+          <w:rFonts w:hint="eastAsia"/>
+        </w:rPr>
+        <w:t>通常最好的建立索引方式是建立在a表的id上。</w:t>
+      </w:r>
+    </w:p>
+    <w:p>
+      <w:r>
+        <w:t>S</w:t>
+      </w:r>
+      <w:r>
+        <w:rPr>
+          <w:rFonts w:hint="eastAsia"/>
+        </w:rPr>
+        <w:t>elect</w:t>
+      </w:r>
+      <w:r>
+        <w:t xml:space="preserve"> * from b right join a on a.id = b.id;</w:t>
+      </w:r>
+      <w:r>
+        <w:rPr>
+          <w:rFonts w:hint="eastAsia"/>
+        </w:rPr>
+        <w:t>通常最好的建立索引方式是建立在b表的id上。</w:t>
+      </w:r>
+    </w:p>
+    <w:p>
+      <w:pPr>
+        <w:rPr>
+          <w:b/>
+        </w:rPr>
+      </w:pPr>
+      <w:r>
+        <w:rPr>
+          <w:rFonts w:hint="eastAsia"/>
+          <w:b/>
+        </w:rPr>
+        <w:t>索引</w:t>
+      </w:r>
+      <w:r>
+        <w:rPr>
+          <w:rFonts w:hint="eastAsia"/>
+          <w:b/>
+        </w:rPr>
+        <w:t>优化</w:t>
+      </w:r>
+      <w:r>
+        <w:rPr>
+          <w:rFonts w:hint="eastAsia"/>
+          <w:b/>
+        </w:rPr>
+        <w:t>：</w:t>
+      </w:r>
+    </w:p>
+    <w:p>
+      <w:pPr>
+        <w:pStyle w:val="a3"/>
+        <w:numPr>
+          <w:ilvl w:val="0"/>
+          <w:numId w:val="2"/>
+        </w:numPr>
+        <w:ind w:firstLineChars="0"/>
+      </w:pPr>
+      <w:r>
+        <w:rPr>
+          <w:rFonts w:hint="eastAsia"/>
+        </w:rPr>
+        <w:t>尽可能减少join与剧中</w:t>
+      </w:r>
+      <w:proofErr w:type="spellStart"/>
+      <w:r>
+        <w:rPr>
+          <w:rFonts w:hint="eastAsia"/>
+        </w:rPr>
+        <w:t>nestedloop</w:t>
+      </w:r>
+      <w:proofErr w:type="spellEnd"/>
+      <w:r>
+        <w:rPr>
+          <w:rFonts w:hint="eastAsia"/>
+        </w:rPr>
+        <w:t>的</w:t>
+      </w:r>
+      <w:proofErr w:type="gramStart"/>
+      <w:r>
+        <w:rPr>
+          <w:rFonts w:hint="eastAsia"/>
+        </w:rPr>
+        <w:t>循环总</w:t>
+      </w:r>
+      <w:proofErr w:type="gramEnd"/>
+      <w:r>
+        <w:rPr>
+          <w:rFonts w:hint="eastAsia"/>
+        </w:rPr>
+        <w:t>次数：永远用</w:t>
+      </w:r>
+      <w:proofErr w:type="gramStart"/>
+      <w:r>
+        <w:rPr>
+          <w:rFonts w:hint="eastAsia"/>
+        </w:rPr>
+        <w:t>小结果</w:t>
+      </w:r>
+      <w:proofErr w:type="gramEnd"/>
+      <w:r>
+        <w:rPr>
+          <w:rFonts w:hint="eastAsia"/>
+        </w:rPr>
+        <w:t>驱动大的结果集。</w:t>
+      </w:r>
+    </w:p>
+    <w:p>
+      <w:pPr>
+        <w:pStyle w:val="a3"/>
+        <w:ind w:left="360" w:firstLineChars="0" w:firstLine="0"/>
+      </w:pPr>
+      <w:r>
+        <w:t>S</w:t>
+      </w:r>
+      <w:r>
+        <w:rPr>
+          <w:rFonts w:hint="eastAsia"/>
+        </w:rPr>
+        <w:t>elect</w:t>
+      </w:r>
+      <w:r>
+        <w:t xml:space="preserve"> * from a where id in (select id from b) </w:t>
+      </w:r>
+      <w:r>
+        <w:rPr>
+          <w:rFonts w:hint="eastAsia"/>
+        </w:rPr>
+        <w:t>等价于：</w:t>
+      </w:r>
+    </w:p>
+    <w:p>
+      <w:pPr>
+        <w:pStyle w:val="a3"/>
+        <w:ind w:left="360" w:firstLineChars="0" w:firstLine="0"/>
+      </w:pPr>
+      <w:r>
+        <w:t>For select id from b for select * from a where a.id = b.id;</w:t>
+      </w:r>
+      <w:r>
+        <w:rPr>
+          <w:rFonts w:hint="eastAsia"/>
+        </w:rPr>
+        <w:t>当B表的数据</w:t>
+      </w:r>
+      <w:proofErr w:type="gramStart"/>
+      <w:r>
+        <w:rPr>
+          <w:rFonts w:hint="eastAsia"/>
+        </w:rPr>
+        <w:t>集必须</w:t>
+      </w:r>
+      <w:proofErr w:type="gramEnd"/>
+      <w:r>
+        <w:rPr>
+          <w:rFonts w:hint="eastAsia"/>
+        </w:rPr>
+        <w:t>小于a表的数据集时，用in优于exists</w:t>
+      </w:r>
+      <w:r>
+        <w:rPr>
+          <w:rFonts w:hint="eastAsia"/>
+        </w:rPr>
+        <w:t>。</w:t>
+      </w:r>
+    </w:p>
+    <w:p>
+      <w:pPr>
+        <w:pStyle w:val="a3"/>
+        <w:ind w:left="360" w:firstLineChars="0" w:firstLine="0"/>
+      </w:pPr>
+      <w:r>
+        <w:t>S</w:t>
+      </w:r>
+      <w:r>
+        <w:rPr>
+          <w:rFonts w:hint="eastAsia"/>
+        </w:rPr>
+        <w:t>elect</w:t>
+      </w:r>
+      <w:r>
+        <w:t xml:space="preserve"> * from a where exists(select </w:t>
+      </w:r>
+      <w:r>
+        <w:rPr>
+          <w:rFonts w:hint="eastAsia"/>
+        </w:rPr>
+        <w:t>1</w:t>
+      </w:r>
+      <w:r>
+        <w:t xml:space="preserve"> from b where b.id = a.id)</w:t>
+      </w:r>
+      <w:r>
+        <w:rPr>
+          <w:rFonts w:hint="eastAsia"/>
+        </w:rPr>
+        <w:t>等价于：</w:t>
+      </w:r>
+    </w:p>
+    <w:p>
+      <w:pPr>
+        <w:pStyle w:val="a3"/>
+        <w:ind w:left="360" w:firstLineChars="0" w:firstLine="0"/>
+      </w:pPr>
+      <w:r>
+        <w:t>For select * from a for select * from b where b.id = a.id</w:t>
+      </w:r>
+      <w:r>
+        <w:rPr>
+          <w:rFonts w:hint="eastAsia"/>
+        </w:rPr>
+        <w:t>，当a表的数据集小于b表的数据集时，用exists由于in</w:t>
+      </w:r>
+    </w:p>
+    <w:p>
+      <w:pPr>
+        <w:pStyle w:val="a3"/>
+        <w:ind w:left="360" w:firstLineChars="0" w:firstLine="0"/>
+      </w:pPr>
+      <w:r>
+        <w:rPr>
+          <w:rFonts w:hint="eastAsia"/>
+        </w:rPr>
+        <w:t>提示：</w:t>
+      </w:r>
+    </w:p>
+    <w:p>
+      <w:pPr>
+        <w:pStyle w:val="a3"/>
+        <w:numPr>
+          <w:ilvl w:val="0"/>
+          <w:numId w:val="3"/>
+        </w:numPr>
+        <w:ind w:firstLineChars="0"/>
+      </w:pPr>
+      <w:r>
+        <w:rPr>
+          <w:rFonts w:hint="eastAsia"/>
+        </w:rPr>
+        <w:t>exists只返回true或false，因此子查询中的select</w:t>
+      </w:r>
+      <w:r>
+        <w:t xml:space="preserve"> </w:t>
+      </w:r>
+      <w:r>
+        <w:rPr>
+          <w:rFonts w:hint="eastAsia"/>
+        </w:rPr>
+        <w:t>*</w:t>
+      </w:r>
+      <w:r>
+        <w:t xml:space="preserve"> </w:t>
+      </w:r>
+      <w:r>
+        <w:rPr>
+          <w:rFonts w:hint="eastAsia"/>
+        </w:rPr>
+        <w:t>也可以是select</w:t>
+      </w:r>
+      <w:r>
+        <w:t xml:space="preserve"> </w:t>
+      </w:r>
+      <w:r>
+        <w:rPr>
+          <w:rFonts w:hint="eastAsia"/>
+        </w:rPr>
+        <w:t>1或select</w:t>
+      </w:r>
+      <w:r>
+        <w:t xml:space="preserve"> </w:t>
+      </w:r>
+      <w:r>
+        <w:rPr>
+          <w:rFonts w:hint="eastAsia"/>
+        </w:rPr>
+        <w:t>‘x</w:t>
+      </w:r>
+      <w:r>
+        <w:t>’</w:t>
+      </w:r>
+      <w:r>
+        <w:rPr>
+          <w:rFonts w:hint="eastAsia"/>
+        </w:rPr>
+        <w:t>，官方说法是实际执行会忽略select清单，因此没有区别。</w:t>
+      </w:r>
+    </w:p>
+    <w:p>
+      <w:pPr>
+        <w:pStyle w:val="a3"/>
+        <w:numPr>
+          <w:ilvl w:val="0"/>
+          <w:numId w:val="3"/>
+        </w:numPr>
+        <w:ind w:firstLineChars="0"/>
+      </w:pPr>
+      <w:r>
+        <w:rPr>
+          <w:rFonts w:hint="eastAsia"/>
+        </w:rPr>
+        <w:t>exists子查询的实际执行过程可能经过了优化而不是我们理解上的逐条对比，如果担忧效率问题，可进行实际检验。</w:t>
+      </w:r>
+    </w:p>
+    <w:p>
+      <w:pPr>
+        <w:pStyle w:val="a3"/>
+        <w:numPr>
+          <w:ilvl w:val="0"/>
+          <w:numId w:val="3"/>
+        </w:numPr>
+        <w:ind w:firstLineChars="0"/>
+      </w:pPr>
+      <w:r>
+        <w:rPr>
+          <w:rFonts w:hint="eastAsia"/>
+        </w:rPr>
+        <w:t>exists子查询往往也可以</w:t>
+      </w:r>
+      <w:proofErr w:type="gramStart"/>
+      <w:r>
+        <w:rPr>
+          <w:rFonts w:hint="eastAsia"/>
+        </w:rPr>
+        <w:t>用条件</w:t>
+      </w:r>
+      <w:proofErr w:type="gramEnd"/>
+      <w:r>
+        <w:rPr>
+          <w:rFonts w:hint="eastAsia"/>
+        </w:rPr>
+        <w:t>表达式、其他子查询或者join替代，具体问题具体分析。</w:t>
+      </w:r>
+    </w:p>
+    <w:p>
+      <w:pPr>
+        <w:ind w:left="360"/>
+      </w:pPr>
+      <w:proofErr w:type="spellStart"/>
+      <w:r>
+        <w:t>F</w:t>
+      </w:r>
+      <w:r>
+        <w:rPr>
+          <w:rFonts w:hint="eastAsia"/>
+        </w:rPr>
+        <w:t>ilesort</w:t>
+      </w:r>
+      <w:proofErr w:type="spellEnd"/>
+      <w:r>
+        <w:rPr>
+          <w:rFonts w:hint="eastAsia"/>
+        </w:rPr>
+        <w:t>效率会低于index</w:t>
+      </w:r>
+    </w:p>
+    <w:p>
+      <w:pPr>
+        <w:ind w:left="360"/>
+      </w:pPr>
+      <w:r>
+        <w:t>W</w:t>
+      </w:r>
+      <w:r>
+        <w:rPr>
+          <w:rFonts w:hint="eastAsia"/>
+        </w:rPr>
+        <w:t>here高于having</w:t>
+      </w:r>
+    </w:p>
+    <w:p>
+      <w:r>
+        <w:rPr>
+          <w:rFonts w:hint="eastAsia"/>
+        </w:rPr>
+        <w:t>2.如果索引了多列，要遵守最左前缀法则，指的是查询从索引的最左</w:t>
+      </w:r>
+      <w:proofErr w:type="gramStart"/>
+      <w:r>
+        <w:rPr>
+          <w:rFonts w:hint="eastAsia"/>
+        </w:rPr>
+        <w:t>列开始</w:t>
+      </w:r>
+      <w:proofErr w:type="gramEnd"/>
+      <w:r>
+        <w:rPr>
+          <w:rFonts w:hint="eastAsia"/>
+        </w:rPr>
+        <w:t>并且不调过索引中的列。</w:t>
+      </w:r>
+    </w:p>
+    <w:p>
+      <w:r>
+        <w:rPr>
+          <w:rFonts w:hint="eastAsia"/>
+        </w:rPr>
+        <w:t>如：</w:t>
+      </w:r>
+      <w:r>
+        <w:t>create</w:t>
+      </w:r>
+      <w:proofErr w:type="gramStart"/>
+      <w:r>
+        <w:t xml:space="preserve"> index </w:t>
+      </w:r>
+      <w:proofErr w:type="spellStart"/>
+      <w:r>
+        <w:t>index</w:t>
+      </w:r>
+      <w:proofErr w:type="gramEnd"/>
+      <w:r>
+        <w:t>_a</w:t>
+      </w:r>
+      <w:proofErr w:type="spellEnd"/>
+      <w:r>
+        <w:t xml:space="preserve"> on a(</w:t>
+      </w:r>
+      <w:proofErr w:type="spellStart"/>
+      <w:r>
+        <w:t>id,name</w:t>
+      </w:r>
+      <w:proofErr w:type="spellEnd"/>
+      <w:r>
+        <w:t>);</w:t>
+      </w:r>
+      <w:r>
+        <w:t xml:space="preserve"> </w:t>
+      </w:r>
+      <w:r>
+        <w:t>select * from a where name = 'a';</w:t>
+      </w:r>
+      <w:r>
+        <w:rPr>
+          <w:rFonts w:hint="eastAsia"/>
+        </w:rPr>
+        <w:t>带头id断了</w:t>
+      </w:r>
+      <w:r>
+        <w:rPr>
+          <w:rFonts w:hint="eastAsia"/>
+        </w:rPr>
+        <w:t>，直接找name</w:t>
+      </w:r>
+      <w:r>
+        <w:rPr>
+          <w:rFonts w:hint="eastAsia"/>
+        </w:rPr>
+        <w:t>，会导致索引失效。</w:t>
+      </w:r>
+    </w:p>
+    <w:p>
+      <w:r>
+        <w:rPr>
+          <w:rFonts w:hint="eastAsia"/>
+        </w:rPr>
+        <w:t>3.不在索引列上做任何操作（计算、函数、（自动or手动）类型转化），会导致索引失效</w:t>
+      </w:r>
+      <w:proofErr w:type="gramStart"/>
+      <w:r>
+        <w:rPr>
+          <w:rFonts w:hint="eastAsia"/>
+        </w:rPr>
+        <w:t>引发全表扫描</w:t>
+      </w:r>
+      <w:proofErr w:type="gramEnd"/>
+      <w:r>
+        <w:rPr>
+          <w:rFonts w:hint="eastAsia"/>
+        </w:rPr>
+        <w:t>。</w:t>
+      </w:r>
+    </w:p>
+    <w:p>
+      <w:r>
+        <w:rPr>
+          <w:rFonts w:hint="eastAsia"/>
+        </w:rPr>
+        <w:t>如：select</w:t>
+      </w:r>
+      <w:r>
+        <w:t xml:space="preserve"> * from staffs where left(name,4) = ‘</w:t>
+      </w:r>
+      <w:proofErr w:type="spellStart"/>
+      <w:r>
+        <w:t>july</w:t>
+      </w:r>
+      <w:proofErr w:type="spellEnd"/>
+      <w:r>
+        <w:t xml:space="preserve">’; </w:t>
+      </w:r>
+      <w:r>
+        <w:rPr>
+          <w:rFonts w:hint="eastAsia"/>
+        </w:rPr>
+        <w:t>会导致索引</w:t>
+      </w:r>
+      <w:proofErr w:type="gramStart"/>
+      <w:r>
+        <w:rPr>
+          <w:rFonts w:hint="eastAsia"/>
+        </w:rPr>
+        <w:t>失效全表扫描</w:t>
+      </w:r>
+      <w:proofErr w:type="gramEnd"/>
+    </w:p>
+    <w:p>
+      <w:r>
+        <w:rPr>
+          <w:rFonts w:hint="eastAsia"/>
+        </w:rPr>
+        <w:t>4.存储引擎不能使用索引范围条件右边的列。</w:t>
+      </w:r>
+    </w:p>
+    <w:p>
+      <w:r>
+        <w:rPr>
+          <w:rFonts w:hint="eastAsia"/>
+        </w:rPr>
+        <w:t>使用&gt;这样范围的列，其右边的索引会失效</w:t>
+      </w:r>
+    </w:p>
+    <w:p>
+      <w:r>
+        <w:rPr>
+          <w:rFonts w:hint="eastAsia"/>
+        </w:rPr>
+        <w:t>如</w:t>
+      </w:r>
+      <w:r>
+        <w:t>select * from staffs where name =</w:t>
+      </w:r>
+      <w:proofErr w:type="gramStart"/>
+      <w:r>
+        <w:t>’</w:t>
+      </w:r>
+      <w:proofErr w:type="spellStart"/>
+      <w:proofErr w:type="gramEnd"/>
+      <w:r>
+        <w:t>july</w:t>
+      </w:r>
+      <w:proofErr w:type="spellEnd"/>
+      <w:proofErr w:type="gramStart"/>
+      <w:r>
+        <w:t>’</w:t>
+      </w:r>
+      <w:proofErr w:type="gramEnd"/>
+      <w:r>
+        <w:t xml:space="preserve"> and book&gt;2 and id=1</w:t>
+      </w:r>
+      <w:r>
+        <w:rPr>
+          <w:rFonts w:hint="eastAsia"/>
+        </w:rPr>
+        <w:t>。</w:t>
+      </w:r>
+      <w:r>
+        <w:t>I</w:t>
+      </w:r>
+      <w:r>
+        <w:rPr>
+          <w:rFonts w:hint="eastAsia"/>
+        </w:rPr>
+        <w:t>d的索引将会失效。</w:t>
+      </w:r>
+    </w:p>
+    <w:p>
+      <w:r>
+        <w:rPr>
+          <w:rFonts w:hint="eastAsia"/>
+        </w:rPr>
+        <w:lastRenderedPageBreak/>
+        <w:t>5．尽量使用覆盖索引（只访问索引的查询（索引列和查询列一致）），减少使用select</w:t>
+      </w:r>
+      <w:r>
+        <w:t xml:space="preserve"> *</w:t>
+      </w:r>
+    </w:p>
+    <w:p>
+      <w:r>
+        <w:rPr>
+          <w:rFonts w:hint="eastAsia"/>
+        </w:rPr>
+        <w:t>如：</w:t>
+      </w:r>
+      <w:r>
+        <w:t>S</w:t>
+      </w:r>
+      <w:r>
+        <w:rPr>
+          <w:rFonts w:hint="eastAsia"/>
+        </w:rPr>
+        <w:t>elect</w:t>
+      </w:r>
+      <w:r>
+        <w:t xml:space="preserve"> name from a where name = ‘a’;</w:t>
+      </w:r>
+    </w:p>
+    <w:p>
+      <w:r>
+        <w:rPr>
+          <w:rFonts w:hint="eastAsia"/>
+        </w:rPr>
+        <w:t>6.</w:t>
+      </w:r>
+      <w:r>
+        <w:rPr>
+          <w:rFonts w:hint="eastAsia"/>
+        </w:rPr>
+        <w:t>mysql</w:t>
+      </w:r>
+      <w:r>
+        <w:rPr>
+          <w:rFonts w:hint="eastAsia"/>
+        </w:rPr>
+        <w:t>在使用不等于</w:t>
+      </w:r>
+      <w:r>
+        <w:rPr>
+          <w:rFonts w:hint="eastAsia"/>
+        </w:rPr>
+        <w:t>（！=或者&lt;</w:t>
+      </w:r>
+      <w:r>
+        <w:t>&gt;</w:t>
+      </w:r>
+      <w:r>
+        <w:rPr>
+          <w:rFonts w:hint="eastAsia"/>
+        </w:rPr>
+        <w:t>）的时候无法使用索引会</w:t>
+      </w:r>
+      <w:proofErr w:type="gramStart"/>
+      <w:r>
+        <w:rPr>
+          <w:rFonts w:hint="eastAsia"/>
+        </w:rPr>
+        <w:t>导致全表扫描</w:t>
+      </w:r>
+      <w:proofErr w:type="gramEnd"/>
+      <w:r>
+        <w:rPr>
+          <w:rFonts w:hint="eastAsia"/>
+        </w:rPr>
+        <w:t>。</w:t>
+      </w:r>
+    </w:p>
+    <w:p>
+      <w:r>
+        <w:rPr>
+          <w:rFonts w:hint="eastAsia"/>
+        </w:rPr>
+        <w:t>7．</w:t>
+      </w:r>
+      <w:r>
+        <w:t>I</w:t>
+      </w:r>
+      <w:r>
+        <w:rPr>
+          <w:rFonts w:hint="eastAsia"/>
+        </w:rPr>
+        <w:t>s</w:t>
+      </w:r>
+      <w:r>
+        <w:t xml:space="preserve"> </w:t>
+      </w:r>
+      <w:proofErr w:type="spellStart"/>
+      <w:r>
+        <w:t>null,is</w:t>
+      </w:r>
+      <w:proofErr w:type="spellEnd"/>
+      <w:r>
+        <w:t xml:space="preserve"> not null</w:t>
+      </w:r>
+      <w:r>
+        <w:rPr>
+          <w:rFonts w:hint="eastAsia"/>
+        </w:rPr>
+        <w:t>也无法使用索引</w:t>
+      </w:r>
+    </w:p>
+    <w:p>
+      <w:r>
+        <w:rPr>
+          <w:rFonts w:hint="eastAsia"/>
+        </w:rPr>
+        <w:t>8.like以通配符开头（‘%</w:t>
+      </w:r>
+      <w:proofErr w:type="spellStart"/>
+      <w:r>
+        <w:rPr>
+          <w:rFonts w:hint="eastAsia"/>
+        </w:rPr>
+        <w:t>abc</w:t>
+      </w:r>
+      <w:proofErr w:type="spellEnd"/>
+      <w:r>
+        <w:t>…’</w:t>
+      </w:r>
+      <w:r>
+        <w:rPr>
+          <w:rFonts w:hint="eastAsia"/>
+        </w:rPr>
+        <w:t>）</w:t>
+      </w:r>
+      <w:proofErr w:type="spellStart"/>
+      <w:r>
+        <w:rPr>
+          <w:rFonts w:hint="eastAsia"/>
+        </w:rPr>
+        <w:t>mysql</w:t>
+      </w:r>
+      <w:proofErr w:type="spellEnd"/>
+      <w:r>
+        <w:rPr>
+          <w:rFonts w:hint="eastAsia"/>
+        </w:rPr>
+        <w:t>索引失效，会</w:t>
+      </w:r>
+      <w:proofErr w:type="gramStart"/>
+      <w:r>
+        <w:rPr>
+          <w:rFonts w:hint="eastAsia"/>
+        </w:rPr>
+        <w:t>编程全表扫描</w:t>
+      </w:r>
+      <w:proofErr w:type="gramEnd"/>
+      <w:r>
+        <w:rPr>
+          <w:rFonts w:hint="eastAsia"/>
+        </w:rPr>
+        <w:t>。</w:t>
+      </w:r>
+      <w:r>
+        <w:rPr>
+          <w:rFonts w:hint="eastAsia"/>
+        </w:rPr>
+        <w:t>（</w:t>
+      </w:r>
+      <w:proofErr w:type="spellStart"/>
+      <w:r>
+        <w:rPr>
+          <w:rFonts w:hint="eastAsia"/>
+        </w:rPr>
+        <w:t>abc</w:t>
+      </w:r>
+      <w:proofErr w:type="spellEnd"/>
+      <w:r>
+        <w:t>%</w:t>
+      </w:r>
+      <w:r>
+        <w:rPr>
+          <w:rFonts w:hint="eastAsia"/>
+        </w:rPr>
+        <w:t>）这种则不会。</w:t>
+      </w:r>
+    </w:p>
+    <w:p>
+      <w:r>
+        <w:rPr>
+          <w:rFonts w:hint="eastAsia"/>
+        </w:rPr>
+        <w:t>9.字符串不加</w:t>
+      </w:r>
+      <w:r>
+        <w:rPr>
+          <w:rFonts w:hint="eastAsia"/>
+        </w:rPr>
+        <w:t>单引号会导致索引失效。</w:t>
+      </w:r>
+    </w:p>
+    <w:p>
+      <w:r>
+        <w:rPr>
+          <w:rFonts w:hint="eastAsia"/>
+        </w:rPr>
+        <w:t>1</w:t>
+      </w:r>
+      <w:r>
+        <w:t>0.</w:t>
+      </w:r>
+      <w:r>
+        <w:rPr>
+          <w:rFonts w:hint="eastAsia"/>
+        </w:rPr>
+        <w:t>少用or，用它来连接时会导致索引失效。</w:t>
+      </w:r>
+      <w:r>
+        <w:rPr>
+          <w:rFonts w:hint="eastAsia"/>
+        </w:rPr>
+        <w:t xml:space="preserve"> </w:t>
+      </w:r>
+    </w:p>
+    <w:p>
+      <w:pPr>
+        <w:rPr>
+          <w:b/>
+        </w:rPr>
+      </w:pPr>
+      <w:r>
+        <w:rPr>
+          <w:rFonts w:hint="eastAsia"/>
+          <w:b/>
+        </w:rPr>
+        <w:t>第二式：</w:t>
+      </w:r>
+      <w:r>
+        <w:rPr>
+          <w:rFonts w:hint="eastAsia"/>
+          <w:b/>
+        </w:rPr>
+        <w:t>查询截取分析</w:t>
+      </w:r>
+    </w:p>
+    <w:p>
+      <w:pPr>
+        <w:ind w:firstLine="420"/>
+        <w:rPr>
+          <w:b/>
+        </w:rPr>
+      </w:pPr>
+      <w:r>
+        <w:rPr>
+          <w:rFonts w:hint="eastAsia"/>
+          <w:b/>
+        </w:rPr>
+        <w:t>开启慢查询日志</w:t>
+      </w:r>
+    </w:p>
+    <w:p>
+      <w:r>
+        <w:tab/>
+        <w:t>S</w:t>
+      </w:r>
+      <w:r>
+        <w:rPr>
+          <w:rFonts w:hint="eastAsia"/>
+        </w:rPr>
+        <w:t>et</w:t>
+      </w:r>
+      <w:r>
+        <w:t xml:space="preserve"> </w:t>
+      </w:r>
+      <w:r>
+        <w:rPr>
+          <w:rFonts w:hint="eastAsia"/>
+        </w:rPr>
+        <w:t>global</w:t>
+      </w:r>
+      <w:r>
+        <w:t xml:space="preserve"> </w:t>
+      </w:r>
+      <w:proofErr w:type="spellStart"/>
+      <w:r>
+        <w:rPr>
+          <w:rFonts w:hint="eastAsia"/>
+        </w:rPr>
+        <w:t>slow</w:t>
+      </w:r>
+      <w:r>
+        <w:t>_query_log</w:t>
+      </w:r>
+      <w:proofErr w:type="spellEnd"/>
+      <w:r>
+        <w:t xml:space="preserve"> = 1</w:t>
+      </w:r>
+      <w:r>
+        <w:rPr>
+          <w:rFonts w:hint="eastAsia"/>
+        </w:rPr>
+        <w:t>开启了慢查询日志只对当前数据库生效。如果</w:t>
+      </w:r>
+      <w:proofErr w:type="spellStart"/>
+      <w:r>
+        <w:rPr>
+          <w:rFonts w:hint="eastAsia"/>
+        </w:rPr>
+        <w:t>mysql</w:t>
+      </w:r>
+      <w:proofErr w:type="spellEnd"/>
+      <w:r>
+        <w:rPr>
+          <w:rFonts w:hint="eastAsia"/>
+        </w:rPr>
+        <w:t>重启则失效。如果要永久生效，必须修改</w:t>
+      </w:r>
+      <w:proofErr w:type="spellStart"/>
+      <w:r>
+        <w:rPr>
+          <w:rFonts w:hint="eastAsia"/>
+        </w:rPr>
+        <w:t>my.</w:t>
+      </w:r>
+      <w:r>
+        <w:t>cnf</w:t>
+      </w:r>
+      <w:proofErr w:type="spellEnd"/>
+      <w:r>
+        <w:rPr>
+          <w:rFonts w:hint="eastAsia"/>
+        </w:rPr>
+        <w:t>：</w:t>
+      </w:r>
+      <w:proofErr w:type="spellStart"/>
+      <w:r>
+        <w:rPr>
+          <w:rFonts w:hint="eastAsia"/>
+        </w:rPr>
+        <w:t>s</w:t>
+      </w:r>
+      <w:r>
+        <w:t>low_query_log</w:t>
+      </w:r>
+      <w:proofErr w:type="spellEnd"/>
+      <w:r>
+        <w:t>=</w:t>
+      </w:r>
+      <w:proofErr w:type="gramStart"/>
+      <w:r>
+        <w:t xml:space="preserve">1  </w:t>
+      </w:r>
+      <w:proofErr w:type="spellStart"/>
+      <w:r>
+        <w:t>slow</w:t>
+      </w:r>
+      <w:proofErr w:type="gramEnd"/>
+      <w:r>
+        <w:t>_query_log_file</w:t>
+      </w:r>
+      <w:proofErr w:type="spellEnd"/>
+      <w:r>
+        <w:t>=/var/lib/</w:t>
+      </w:r>
+      <w:proofErr w:type="spellStart"/>
+      <w:r>
+        <w:t>mysql</w:t>
+      </w:r>
+      <w:proofErr w:type="spellEnd"/>
+      <w:r>
+        <w:t>/atguigu-slow.log</w:t>
+      </w:r>
+    </w:p>
+    <w:p>
+      <w:r>
+        <w:tab/>
+      </w:r>
+      <w:r>
+        <w:rPr>
+          <w:rFonts w:hint="eastAsia"/>
+        </w:rPr>
+        <w:t>慢查询日志的时间：</w:t>
+      </w:r>
+      <w:proofErr w:type="spellStart"/>
+      <w:r>
+        <w:rPr>
+          <w:rFonts w:hint="eastAsia"/>
+        </w:rPr>
+        <w:t>long</w:t>
+      </w:r>
+      <w:r>
+        <w:t>_query_time</w:t>
+      </w:r>
+      <w:proofErr w:type="spellEnd"/>
+      <w:r>
+        <w:rPr>
+          <w:rFonts w:hint="eastAsia"/>
+        </w:rPr>
+        <w:t>。默认是10秒。设置时间s</w:t>
+      </w:r>
+      <w:r>
+        <w:t xml:space="preserve">et global </w:t>
+      </w:r>
+      <w:proofErr w:type="spellStart"/>
+      <w:r>
+        <w:t>long_query_time</w:t>
+      </w:r>
+      <w:proofErr w:type="spellEnd"/>
+      <w:r>
+        <w:t>=3.</w:t>
+      </w:r>
+      <w:r>
+        <w:rPr>
+          <w:rFonts w:hint="eastAsia"/>
+        </w:rPr>
+        <w:t>设置为3秒。需要重新连接或新开一个会话才能查看修改的值。</w:t>
+      </w:r>
+    </w:p>
+    <w:p>
+      <w:r>
+        <w:tab/>
+      </w:r>
+      <w:r>
+        <w:rPr>
+          <w:rFonts w:hint="eastAsia"/>
+        </w:rPr>
+        <w:t>得到返回记录</w:t>
+      </w:r>
+      <w:proofErr w:type="gramStart"/>
+      <w:r>
+        <w:rPr>
+          <w:rFonts w:hint="eastAsia"/>
+        </w:rPr>
+        <w:t>集最多</w:t>
+      </w:r>
+      <w:proofErr w:type="gramEnd"/>
+      <w:r>
+        <w:rPr>
+          <w:rFonts w:hint="eastAsia"/>
+        </w:rPr>
+        <w:t>的10个</w:t>
+      </w:r>
+      <w:proofErr w:type="spellStart"/>
+      <w:r>
+        <w:rPr>
+          <w:rFonts w:hint="eastAsia"/>
+        </w:rPr>
+        <w:t>sql</w:t>
+      </w:r>
+      <w:proofErr w:type="spellEnd"/>
+      <w:r>
+        <w:rPr>
+          <w:rFonts w:hint="eastAsia"/>
+        </w:rPr>
+        <w:t>：</w:t>
+      </w:r>
+    </w:p>
+    <w:p>
+      <w:pPr>
+        <w:ind w:left="420" w:firstLine="420"/>
+      </w:pPr>
+      <w:proofErr w:type="spellStart"/>
+      <w:r>
+        <w:rPr>
+          <w:rFonts w:hint="eastAsia"/>
+        </w:rPr>
+        <w:t>mysqldumpslow</w:t>
+      </w:r>
+      <w:proofErr w:type="spellEnd"/>
+      <w:r>
+        <w:t xml:space="preserve"> </w:t>
+      </w:r>
+      <w:r>
+        <w:rPr>
+          <w:rFonts w:hint="eastAsia"/>
+        </w:rPr>
+        <w:t>-s</w:t>
+      </w:r>
+      <w:r>
+        <w:t xml:space="preserve"> </w:t>
+      </w:r>
+      <w:r>
+        <w:rPr>
+          <w:rFonts w:hint="eastAsia"/>
+        </w:rPr>
+        <w:t>r</w:t>
+      </w:r>
+      <w:r>
+        <w:t xml:space="preserve"> </w:t>
+      </w:r>
+      <w:r>
+        <w:rPr>
+          <w:rFonts w:hint="eastAsia"/>
+        </w:rPr>
+        <w:t>-t</w:t>
+      </w:r>
+      <w:r>
+        <w:t xml:space="preserve"> </w:t>
+      </w:r>
+      <w:r>
+        <w:rPr>
+          <w:rFonts w:hint="eastAsia"/>
+        </w:rPr>
+        <w:t>10</w:t>
+      </w:r>
+      <w:r>
+        <w:t xml:space="preserve"> </w:t>
+      </w:r>
+      <w:r>
+        <w:t>/var/lib/</w:t>
+      </w:r>
+      <w:proofErr w:type="spellStart"/>
+      <w:r>
+        <w:t>mysql</w:t>
+      </w:r>
+      <w:proofErr w:type="spellEnd"/>
+      <w:r>
+        <w:t>/ubuntu-slow.log</w:t>
+      </w:r>
+    </w:p>
+    <w:p>
+      <w:pPr>
+        <w:rPr>
+          <w:rFonts w:hint="eastAsia"/>
+        </w:rPr>
+      </w:pPr>
+      <w:r>
+        <w:tab/>
+      </w:r>
+      <w:r>
+        <w:rPr>
+          <w:rFonts w:hint="eastAsia"/>
+        </w:rPr>
+        <w:t>得到访问次数最多的10gesql：</w:t>
+      </w:r>
+    </w:p>
+    <w:p>
+      <w:r>
+        <w:tab/>
+      </w:r>
+      <w:r>
+        <w:tab/>
+      </w:r>
+      <w:proofErr w:type="spellStart"/>
+      <w:r>
+        <w:t>Mysqldumpslow</w:t>
+      </w:r>
+      <w:proofErr w:type="spellEnd"/>
+      <w:r>
+        <w:t xml:space="preserve"> -s c -t 10 </w:t>
+      </w:r>
+      <w:r>
+        <w:t>/var/lib/</w:t>
+      </w:r>
+      <w:proofErr w:type="spellStart"/>
+      <w:r>
+        <w:t>mysql</w:t>
+      </w:r>
+      <w:proofErr w:type="spellEnd"/>
+      <w:r>
+        <w:t>/ubuntu-slow.log</w:t>
+      </w:r>
+    </w:p>
+    <w:p>
+      <w:r>
+        <w:tab/>
+      </w:r>
+      <w:r>
+        <w:rPr>
+          <w:rFonts w:hint="eastAsia"/>
+        </w:rPr>
+        <w:t>得到按照时间顺序的前10条里面含有左连接的查询语句:</w:t>
+      </w:r>
+    </w:p>
+    <w:p>
+      <w:r>
+        <w:tab/>
+      </w:r>
+      <w:r>
+        <w:tab/>
+      </w:r>
+      <w:proofErr w:type="spellStart"/>
+      <w:r>
+        <w:t>Mysqldumpslow</w:t>
+      </w:r>
+      <w:proofErr w:type="spellEnd"/>
+      <w:r>
+        <w:t xml:space="preserve"> -s t -t 10 -g “</w:t>
+      </w:r>
+      <w:proofErr w:type="spellStart"/>
+      <w:r>
+        <w:t>legt</w:t>
+      </w:r>
+      <w:proofErr w:type="spellEnd"/>
+      <w:r>
+        <w:t xml:space="preserve"> join” </w:t>
+      </w:r>
+      <w:r>
+        <w:t>/var/lib/</w:t>
+      </w:r>
+      <w:proofErr w:type="spellStart"/>
+      <w:r>
+        <w:t>mysql</w:t>
+      </w:r>
+      <w:proofErr w:type="spellEnd"/>
+      <w:r>
+        <w:t>/ubuntu-slow.log</w:t>
+      </w:r>
+    </w:p>
+    <w:p>
+      <w:r>
+        <w:tab/>
+      </w:r>
+      <w:r>
+        <w:rPr>
+          <w:rFonts w:hint="eastAsia"/>
+        </w:rPr>
+        <w:t>另外建议在使用这些命令时结合|和more使用，否则有可能出现爆屏的情况</w:t>
+      </w:r>
+    </w:p>
+    <w:p>
+      <w:r>
+        <w:tab/>
+      </w:r>
+      <w:r>
+        <w:tab/>
+      </w:r>
+      <w:proofErr w:type="spellStart"/>
+      <w:r>
+        <w:t>M</w:t>
+      </w:r>
+      <w:r>
+        <w:rPr>
+          <w:rFonts w:hint="eastAsia"/>
+        </w:rPr>
+        <w:t>ysql</w:t>
+      </w:r>
+      <w:r>
+        <w:t>dumpslow</w:t>
+      </w:r>
+      <w:proofErr w:type="spellEnd"/>
+      <w:r>
+        <w:t xml:space="preserve"> -s r -t 10 </w:t>
+      </w:r>
+      <w:r>
+        <w:t>/var/lib/</w:t>
+      </w:r>
+      <w:proofErr w:type="spellStart"/>
+      <w:r>
+        <w:t>mysql</w:t>
+      </w:r>
+      <w:proofErr w:type="spellEnd"/>
+      <w:r>
+        <w:t>/ubuntu-slow.log</w:t>
+      </w:r>
+      <w:r>
+        <w:t xml:space="preserve"> | more</w:t>
+      </w:r>
+    </w:p>
+    <w:p/>
+    <w:p>
+      <w:r>
+        <w:tab/>
+      </w:r>
+      <w:r>
+        <w:rPr>
+          <w:rFonts w:hint="eastAsia"/>
+        </w:rPr>
+        <w:t>profile是</w:t>
+      </w:r>
+      <w:proofErr w:type="spellStart"/>
+      <w:r>
+        <w:rPr>
+          <w:rFonts w:hint="eastAsia"/>
+        </w:rPr>
+        <w:t>mysql</w:t>
+      </w:r>
+      <w:proofErr w:type="spellEnd"/>
+      <w:r>
+        <w:rPr>
+          <w:rFonts w:hint="eastAsia"/>
+        </w:rPr>
+        <w:t>提供可以用来分析当前会话中语句执行的资源消耗情况。可以用于</w:t>
+      </w:r>
+      <w:proofErr w:type="spellStart"/>
+      <w:r>
+        <w:rPr>
+          <w:rFonts w:hint="eastAsia"/>
+        </w:rPr>
+        <w:t>sql</w:t>
+      </w:r>
+      <w:proofErr w:type="spellEnd"/>
+      <w:r>
+        <w:rPr>
+          <w:rFonts w:hint="eastAsia"/>
+        </w:rPr>
+        <w:t>调优的测量。</w:t>
+      </w:r>
+    </w:p>
+    <w:p>
+      <w:pPr>
+        <w:ind w:firstLine="420"/>
+        <w:rPr>
+          <w:b/>
+        </w:rPr>
+      </w:pPr>
+      <w:r>
+        <w:rPr>
+          <w:rFonts w:hint="eastAsia"/>
+          <w:b/>
+        </w:rPr>
+        <w:t>s</w:t>
+      </w:r>
+      <w:r>
+        <w:rPr>
+          <w:b/>
+        </w:rPr>
+        <w:t>how Profile</w:t>
+      </w:r>
+    </w:p>
+    <w:p>
+      <w:r>
+        <w:t>,</w:t>
+      </w:r>
+      <w:r>
+        <w:rPr>
+          <w:rFonts w:hint="eastAsia"/>
+        </w:rPr>
+        <w:t>日志开发中需要注意的结论：</w:t>
+      </w:r>
+    </w:p>
+    <w:p>
+      <w:r>
+        <w:tab/>
+        <w:t>C</w:t>
+      </w:r>
+      <w:r>
+        <w:rPr>
+          <w:rFonts w:hint="eastAsia"/>
+        </w:rPr>
+        <w:t>onverting</w:t>
+      </w:r>
+      <w:r>
+        <w:t xml:space="preserve"> HEAP to </w:t>
+      </w:r>
+      <w:proofErr w:type="spellStart"/>
+      <w:r>
+        <w:t>MyISAM</w:t>
+      </w:r>
+      <w:proofErr w:type="spellEnd"/>
+      <w:r>
+        <w:t xml:space="preserve"> </w:t>
+      </w:r>
+      <w:r>
+        <w:rPr>
+          <w:rFonts w:hint="eastAsia"/>
+        </w:rPr>
+        <w:t>查询结果太大，内存溢出</w:t>
+      </w:r>
+    </w:p>
+    <w:p>
+      <w:r>
+        <w:tab/>
+        <w:t xml:space="preserve">Creating </w:t>
+      </w:r>
+      <w:proofErr w:type="spellStart"/>
+      <w:r>
+        <w:t>tmp</w:t>
+      </w:r>
+      <w:proofErr w:type="spellEnd"/>
+      <w:r>
+        <w:t xml:space="preserve"> table </w:t>
+      </w:r>
+      <w:r>
+        <w:rPr>
+          <w:rFonts w:hint="eastAsia"/>
+        </w:rPr>
+        <w:t>创建临时表：拷贝数据，用完再删</w:t>
+      </w:r>
+    </w:p>
+    <w:p>
+      <w:r>
+        <w:tab/>
+        <w:t xml:space="preserve">Copying to </w:t>
+      </w:r>
+      <w:proofErr w:type="spellStart"/>
+      <w:r>
+        <w:t>tmp</w:t>
+      </w:r>
+      <w:proofErr w:type="spellEnd"/>
+      <w:r>
+        <w:t xml:space="preserve"> table on disk</w:t>
+      </w:r>
+      <w:r>
+        <w:rPr>
+          <w:rFonts w:hint="eastAsia"/>
+        </w:rPr>
+        <w:t>把内存中的临时表复制到磁盘中</w:t>
+      </w:r>
+    </w:p>
+    <w:p>
+      <w:r>
+        <w:tab/>
+        <w:t>Locked</w:t>
+      </w:r>
+    </w:p>
+    <w:p>
+      <w:r>
+        <w:tab/>
+      </w:r>
+      <w:r>
+        <w:rPr>
+          <w:rFonts w:hint="eastAsia"/>
+        </w:rPr>
+        <w:t>遇到以上这些都要处理</w:t>
+      </w:r>
+      <w:r>
+        <w:tab/>
+      </w:r>
+    </w:p>
+    <w:p>
+      <w:pPr>
+        <w:rPr>
+          <w:rFonts w:hint="eastAsia"/>
+        </w:rPr>
+      </w:pPr>
+      <w:r>
+        <w:tab/>
+      </w:r>
+      <w:r>
+        <w:rPr>
+          <w:rFonts w:hint="eastAsia"/>
+          <w:b/>
+        </w:rPr>
+        <w:t>全局查询日志</w:t>
+      </w:r>
+      <w:r>
+        <w:rPr>
+          <w:rFonts w:hint="eastAsia"/>
+        </w:rPr>
+        <w:t>（永远不要在生产环境中开启该功能</w:t>
       </w:r>
       <w:bookmarkStart w:id="0" w:name="_GoBack"/>
       <w:bookmarkEnd w:id="0"/>
-    </w:p>
-    <w:p>
-      <w:pPr>
-        <w:rPr>
-          <w:rFonts w:hint="eastAsia"/>
-        </w:rPr>
-      </w:pPr>
-    </w:p>
-    <w:p>
-      <w:pPr>
-        <w:rPr>
-          <w:rFonts w:hint="eastAsia"/>
-          <w:b/>
-        </w:rPr>
-      </w:pPr>
-      <w:r>
-        <w:rPr>
-          <w:rFonts w:hint="eastAsia"/>
-          <w:b/>
-        </w:rPr>
-        <w:t>第一式explain：</w:t>
-      </w:r>
-    </w:p>
-    <w:p>
-      <w:r>
-        <w:t>Select * from a left join b on a.id = b.id</w:t>
-      </w:r>
-      <w:r>
-        <w:rPr>
-          <w:rFonts w:hint="eastAsia"/>
-        </w:rPr>
-        <w:t>；通常最好的建立索引方式是建立在b表的id上。</w:t>
-      </w:r>
-    </w:p>
-    <w:p>
-      <w:r>
-        <w:t>Select * from b left join a on a.id = b.id</w:t>
-      </w:r>
-      <w:r>
-        <w:rPr>
-          <w:rFonts w:hint="eastAsia"/>
-        </w:rPr>
-        <w:t>；通常最好的建立索引方式是建立在a表的id上。</w:t>
-      </w:r>
-    </w:p>
-    <w:p>
-      <w:r>
-        <w:t>S</w:t>
-      </w:r>
-      <w:r>
-        <w:rPr>
-          <w:rFonts w:hint="eastAsia"/>
-        </w:rPr>
-        <w:t>elect</w:t>
-      </w:r>
-      <w:r>
-        <w:t xml:space="preserve"> * from a right join b on a.id = b.id;</w:t>
-      </w:r>
-      <w:r>
-        <w:rPr>
-          <w:rFonts w:hint="eastAsia"/>
-        </w:rPr>
-        <w:t>通常最好的建立索引方式是建立在a表的id上。</w:t>
-      </w:r>
-    </w:p>
-    <w:p>
-      <w:r>
-        <w:t>S</w:t>
-      </w:r>
-      <w:r>
-        <w:rPr>
-          <w:rFonts w:hint="eastAsia"/>
-        </w:rPr>
-        <w:t>elect</w:t>
-      </w:r>
-      <w:r>
-        <w:t xml:space="preserve"> * from b right join a on a.id = b.id;</w:t>
-      </w:r>
-      <w:r>
-        <w:rPr>
-          <w:rFonts w:hint="eastAsia"/>
-        </w:rPr>
-        <w:t>通常最好的建立索引方式是建立在b表的id上。</w:t>
-      </w:r>
-    </w:p>
-    <w:p>
-      <w:pPr>
-        <w:rPr>
-          <w:b/>
-        </w:rPr>
-      </w:pPr>
-      <w:r>
-        <w:rPr>
-          <w:rFonts w:hint="eastAsia"/>
-          <w:b/>
-        </w:rPr>
-        <w:t>索引</w:t>
-      </w:r>
-      <w:r>
-        <w:rPr>
-          <w:rFonts w:hint="eastAsia"/>
-          <w:b/>
-        </w:rPr>
-        <w:t>优化</w:t>
-      </w:r>
-      <w:r>
-        <w:rPr>
-          <w:rFonts w:hint="eastAsia"/>
-          <w:b/>
-        </w:rPr>
-        <w:t>：</w:t>
-      </w:r>
-    </w:p>
-    <w:p>
-      <w:pPr>
-        <w:rPr>
-          <w:rFonts w:hint="eastAsia"/>
-        </w:rPr>
-      </w:pPr>
-      <w:r>
-        <w:rPr>
-          <w:rFonts w:hint="eastAsia"/>
-        </w:rPr>
-        <w:t>1.尽可能减少join与剧中</w:t>
-      </w:r>
-      <w:proofErr w:type="spellStart"/>
-      <w:r>
-        <w:rPr>
-          <w:rFonts w:hint="eastAsia"/>
-        </w:rPr>
-        <w:t>nestedloop</w:t>
-      </w:r>
-      <w:proofErr w:type="spellEnd"/>
-      <w:r>
-        <w:rPr>
-          <w:rFonts w:hint="eastAsia"/>
-        </w:rPr>
-        <w:t>的</w:t>
-      </w:r>
-      <w:proofErr w:type="gramStart"/>
-      <w:r>
-        <w:rPr>
-          <w:rFonts w:hint="eastAsia"/>
-        </w:rPr>
-        <w:t>循环总</w:t>
-      </w:r>
-      <w:proofErr w:type="gramEnd"/>
-      <w:r>
-        <w:rPr>
-          <w:rFonts w:hint="eastAsia"/>
-        </w:rPr>
-        <w:t>次数：永远用</w:t>
-      </w:r>
-      <w:proofErr w:type="gramStart"/>
-      <w:r>
-        <w:rPr>
-          <w:rFonts w:hint="eastAsia"/>
-        </w:rPr>
-        <w:t>小结果</w:t>
-      </w:r>
-      <w:proofErr w:type="gramEnd"/>
-      <w:r>
-        <w:rPr>
-          <w:rFonts w:hint="eastAsia"/>
-        </w:rPr>
-        <w:t>驱动大的结果集。</w:t>
-      </w:r>
-    </w:p>
-    <w:p>
-      <w:pPr>
-        <w:rPr>
-          <w:rFonts w:hint="eastAsia"/>
-        </w:rPr>
-      </w:pPr>
-      <w:r>
-        <w:rPr>
-          <w:rFonts w:hint="eastAsia"/>
-        </w:rPr>
-        <w:t>2.如果索引了多列，要遵守最左前缀法则，指的是查询从索引的最左</w:t>
-      </w:r>
-      <w:proofErr w:type="gramStart"/>
-      <w:r>
-        <w:rPr>
-          <w:rFonts w:hint="eastAsia"/>
-        </w:rPr>
-        <w:t>列开始</w:t>
-      </w:r>
-      <w:proofErr w:type="gramEnd"/>
-      <w:r>
-        <w:rPr>
-          <w:rFonts w:hint="eastAsia"/>
-        </w:rPr>
-        <w:t>并且不调过索引中的列。</w:t>
-      </w:r>
-    </w:p>
-    <w:p>
-      <w:r>
-        <w:rPr>
-          <w:rFonts w:hint="eastAsia"/>
-        </w:rPr>
-        <w:t>如：</w:t>
-      </w:r>
-      <w:r>
-        <w:t>create</w:t>
-      </w:r>
-      <w:proofErr w:type="gramStart"/>
-      <w:r>
-        <w:t xml:space="preserve"> index </w:t>
-      </w:r>
-      <w:proofErr w:type="spellStart"/>
-      <w:r>
-        <w:t>index</w:t>
-      </w:r>
-      <w:proofErr w:type="gramEnd"/>
-      <w:r>
-        <w:t>_a</w:t>
-      </w:r>
-      <w:proofErr w:type="spellEnd"/>
-      <w:r>
-        <w:t xml:space="preserve"> on a(</w:t>
-      </w:r>
-      <w:proofErr w:type="spellStart"/>
-      <w:r>
-        <w:t>id,name</w:t>
-      </w:r>
-      <w:proofErr w:type="spellEnd"/>
-      <w:r>
-        <w:t>);</w:t>
-      </w:r>
-      <w:r>
-        <w:t xml:space="preserve"> </w:t>
-      </w:r>
-      <w:r>
-        <w:t>select * from a where name = 'a';</w:t>
-      </w:r>
-      <w:r>
-        <w:rPr>
-          <w:rFonts w:hint="eastAsia"/>
-        </w:rPr>
-        <w:t>带头id断了</w:t>
-      </w:r>
-      <w:r>
-        <w:rPr>
-          <w:rFonts w:hint="eastAsia"/>
-        </w:rPr>
-        <w:t>，直接找name</w:t>
-      </w:r>
-      <w:r>
-        <w:rPr>
-          <w:rFonts w:hint="eastAsia"/>
-        </w:rPr>
-        <w:t>，会导致索引失效。</w:t>
-      </w:r>
-    </w:p>
-    <w:p>
-      <w:r>
-        <w:rPr>
-          <w:rFonts w:hint="eastAsia"/>
-        </w:rPr>
-        <w:t>3.不在索引列上做任何操作（计算、函数、（自动or手动）类型转化），会导致索引失效</w:t>
-      </w:r>
-      <w:proofErr w:type="gramStart"/>
-      <w:r>
-        <w:rPr>
-          <w:rFonts w:hint="eastAsia"/>
-        </w:rPr>
-        <w:t>引发全表扫描</w:t>
-      </w:r>
-      <w:proofErr w:type="gramEnd"/>
-      <w:r>
-        <w:rPr>
-          <w:rFonts w:hint="eastAsia"/>
-        </w:rPr>
-        <w:t>。</w:t>
-      </w:r>
-    </w:p>
-    <w:p>
-      <w:pPr>
-        <w:rPr>
-          <w:rFonts w:hint="eastAsia"/>
-        </w:rPr>
-      </w:pPr>
-      <w:r>
-        <w:rPr>
-          <w:rFonts w:hint="eastAsia"/>
-        </w:rPr>
-        <w:t>如：select</w:t>
-      </w:r>
-      <w:r>
-        <w:t xml:space="preserve"> * from staffs where left(name,4) = ‘</w:t>
-      </w:r>
-      <w:proofErr w:type="spellStart"/>
-      <w:r>
-        <w:t>july</w:t>
-      </w:r>
-      <w:proofErr w:type="spellEnd"/>
-      <w:r>
-        <w:t xml:space="preserve">’; </w:t>
-      </w:r>
-      <w:r>
-        <w:rPr>
-          <w:rFonts w:hint="eastAsia"/>
-        </w:rPr>
-        <w:t>会导致索引</w:t>
-      </w:r>
-      <w:proofErr w:type="gramStart"/>
-      <w:r>
-        <w:rPr>
-          <w:rFonts w:hint="eastAsia"/>
-        </w:rPr>
-        <w:t>失效全表扫描</w:t>
-      </w:r>
-      <w:proofErr w:type="gramEnd"/>
-    </w:p>
-    <w:p>
-      <w:r>
-        <w:rPr>
-          <w:rFonts w:hint="eastAsia"/>
-        </w:rPr>
-        <w:t>4.存储引擎不能使用索引范围条件右边的列。</w:t>
-      </w:r>
-    </w:p>
-    <w:p>
-      <w:r>
-        <w:rPr>
-          <w:rFonts w:hint="eastAsia"/>
-        </w:rPr>
-        <w:t>使用&gt;这样范围的列，其右边的索引会失效</w:t>
-      </w:r>
-    </w:p>
-    <w:p>
-      <w:r>
-        <w:rPr>
-          <w:rFonts w:hint="eastAsia"/>
-        </w:rPr>
-        <w:t>如</w:t>
-      </w:r>
-      <w:r>
-        <w:t>select * from staffs where name =</w:t>
-      </w:r>
-      <w:proofErr w:type="gramStart"/>
-      <w:r>
-        <w:t>’</w:t>
-      </w:r>
-      <w:proofErr w:type="spellStart"/>
-      <w:proofErr w:type="gramEnd"/>
-      <w:r>
-        <w:t>july</w:t>
-      </w:r>
-      <w:proofErr w:type="spellEnd"/>
-      <w:proofErr w:type="gramStart"/>
-      <w:r>
-        <w:t>’</w:t>
-      </w:r>
-      <w:proofErr w:type="gramEnd"/>
-      <w:r>
-        <w:t xml:space="preserve"> and book&gt;2 and id=1</w:t>
-      </w:r>
-      <w:r>
-        <w:rPr>
-          <w:rFonts w:hint="eastAsia"/>
-        </w:rPr>
-        <w:t>。</w:t>
-      </w:r>
-      <w:r>
-        <w:t>I</w:t>
-      </w:r>
-      <w:r>
-        <w:rPr>
-          <w:rFonts w:hint="eastAsia"/>
-        </w:rPr>
-        <w:t>d的索引将会失效。</w:t>
-      </w:r>
-    </w:p>
-    <w:p>
-      <w:r>
-        <w:rPr>
-          <w:rFonts w:hint="eastAsia"/>
-        </w:rPr>
-        <w:t>5．尽量使用覆盖索引（只访问索引的查询（索引列和查询列一致）），减少使用select</w:t>
-      </w:r>
-      <w:r>
-        <w:t xml:space="preserve"> *</w:t>
-      </w:r>
-    </w:p>
-    <w:p>
-      <w:r>
-        <w:rPr>
-          <w:rFonts w:hint="eastAsia"/>
-        </w:rPr>
-        <w:t>如：</w:t>
-      </w:r>
-      <w:r>
-        <w:t>S</w:t>
-      </w:r>
-      <w:r>
-        <w:rPr>
-          <w:rFonts w:hint="eastAsia"/>
-        </w:rPr>
-        <w:t>elect</w:t>
-      </w:r>
-      <w:r>
-        <w:t xml:space="preserve"> name from a where name = ‘a’;</w:t>
-      </w:r>
-    </w:p>
-    <w:p>
-      <w:r>
-        <w:rPr>
-          <w:rFonts w:hint="eastAsia"/>
-        </w:rPr>
-        <w:t>6.</w:t>
-      </w:r>
-      <w:r>
-        <w:rPr>
-          <w:rFonts w:hint="eastAsia"/>
-        </w:rPr>
-        <w:t>mysql</w:t>
-      </w:r>
-      <w:r>
-        <w:rPr>
-          <w:rFonts w:hint="eastAsia"/>
-        </w:rPr>
-        <w:t>在使用不等于</w:t>
-      </w:r>
-      <w:r>
-        <w:rPr>
-          <w:rFonts w:hint="eastAsia"/>
-        </w:rPr>
-        <w:t>（！=或者&lt;</w:t>
-      </w:r>
-      <w:r>
-        <w:t>&gt;</w:t>
-      </w:r>
-      <w:r>
-        <w:rPr>
-          <w:rFonts w:hint="eastAsia"/>
-        </w:rPr>
-        <w:t>）的时候无法使用索引会</w:t>
-      </w:r>
-      <w:proofErr w:type="gramStart"/>
-      <w:r>
-        <w:rPr>
-          <w:rFonts w:hint="eastAsia"/>
-        </w:rPr>
-        <w:t>导致全表扫描</w:t>
-      </w:r>
-      <w:proofErr w:type="gramEnd"/>
-      <w:r>
-        <w:rPr>
-          <w:rFonts w:hint="eastAsia"/>
-        </w:rPr>
-        <w:t>。</w:t>
-      </w:r>
-    </w:p>
-    <w:p>
-      <w:r>
-        <w:rPr>
-          <w:rFonts w:hint="eastAsia"/>
-        </w:rPr>
-        <w:t>7．</w:t>
-      </w:r>
-      <w:r>
-        <w:t>I</w:t>
-      </w:r>
-      <w:r>
-        <w:rPr>
-          <w:rFonts w:hint="eastAsia"/>
-        </w:rPr>
-        <w:t>s</w:t>
-      </w:r>
-      <w:r>
-        <w:t xml:space="preserve"> </w:t>
-      </w:r>
-      <w:proofErr w:type="spellStart"/>
-      <w:r>
-        <w:t>null,is</w:t>
-      </w:r>
-      <w:proofErr w:type="spellEnd"/>
-      <w:r>
-        <w:t xml:space="preserve"> not null</w:t>
-      </w:r>
-      <w:r>
-        <w:rPr>
-          <w:rFonts w:hint="eastAsia"/>
-        </w:rPr>
-        <w:t>也无法使用索引</w:t>
-      </w:r>
-    </w:p>
-    <w:p>
-      <w:r>
-        <w:rPr>
-          <w:rFonts w:hint="eastAsia"/>
-        </w:rPr>
-        <w:t>8.like以通配符开头（‘%</w:t>
-      </w:r>
-      <w:proofErr w:type="spellStart"/>
-      <w:r>
-        <w:rPr>
-          <w:rFonts w:hint="eastAsia"/>
-        </w:rPr>
-        <w:t>abc</w:t>
-      </w:r>
-      <w:proofErr w:type="spellEnd"/>
-      <w:r>
-        <w:t>…’</w:t>
-      </w:r>
       <w:r>
         <w:rPr>
           <w:rFonts w:hint="eastAsia"/>
         </w:rPr>
         <w:t>）</w:t>
-      </w:r>
-      <w:proofErr w:type="spellStart"/>
-      <w:r>
-        <w:rPr>
-          <w:rFonts w:hint="eastAsia"/>
-        </w:rPr>
-        <w:t>mysql</w:t>
-      </w:r>
-      <w:proofErr w:type="spellEnd"/>
-      <w:r>
-        <w:rPr>
-          <w:rFonts w:hint="eastAsia"/>
-        </w:rPr>
-        <w:t>索引失效，会</w:t>
-      </w:r>
-      <w:proofErr w:type="gramStart"/>
-      <w:r>
-        <w:rPr>
-          <w:rFonts w:hint="eastAsia"/>
-        </w:rPr>
-        <w:t>编程全表扫描</w:t>
-      </w:r>
-      <w:proofErr w:type="gramEnd"/>
-      <w:r>
-        <w:rPr>
-          <w:rFonts w:hint="eastAsia"/>
-        </w:rPr>
-        <w:t>。</w:t>
-      </w:r>
-      <w:r>
-        <w:rPr>
-          <w:rFonts w:hint="eastAsia"/>
-        </w:rPr>
-        <w:t>（</w:t>
-      </w:r>
-      <w:proofErr w:type="spellStart"/>
-      <w:r>
-        <w:rPr>
-          <w:rFonts w:hint="eastAsia"/>
-        </w:rPr>
-        <w:t>abc</w:t>
-      </w:r>
-      <w:proofErr w:type="spellEnd"/>
-      <w:r>
-        <w:t>%</w:t>
-      </w:r>
-      <w:r>
-        <w:rPr>
-          <w:rFonts w:hint="eastAsia"/>
-        </w:rPr>
-        <w:t>）这种则不会。</w:t>
-      </w:r>
-    </w:p>
-    <w:p>
-      <w:r>
-        <w:rPr>
-          <w:rFonts w:hint="eastAsia"/>
-        </w:rPr>
-        <w:t>9.字符串不加</w:t>
-      </w:r>
-      <w:r>
-        <w:rPr>
-          <w:rFonts w:hint="eastAsia"/>
-        </w:rPr>
-        <w:t>单引号会导致索引失效。</w:t>
-      </w:r>
-    </w:p>
-    <w:p>
-      <w:pPr>
-        <w:rPr>
-          <w:rFonts w:hint="eastAsia"/>
-        </w:rPr>
-      </w:pPr>
-      <w:r>
-        <w:rPr>
-          <w:rFonts w:hint="eastAsia"/>
-        </w:rPr>
-        <w:t>1</w:t>
-      </w:r>
-      <w:r>
-        <w:t>0.</w:t>
-      </w:r>
-      <w:r>
-        <w:rPr>
-          <w:rFonts w:hint="eastAsia"/>
-        </w:rPr>
-        <w:t>少用or，用它来连接时会导致索引失效。</w:t>
-      </w:r>
-      <w:r>
-        <w:rPr>
-          <w:rFonts w:hint="eastAsia"/>
-        </w:rPr>
-        <w:t xml:space="preserve"> </w:t>
       </w:r>
     </w:p>
     <w:sectPr>
@@ -990,8 +1859,192 @@
       </w:pPr>
     </w:lvl>
   </w:abstractNum>
+  <w:abstractNum w:abstractNumId="1" w15:restartNumberingAfterBreak="0">
+    <w:nsid w:val="72DC2246"/>
+    <w:multiLevelType w:val="hybridMultilevel"/>
+    <w:tmpl w:val="7EFE7060"/>
+    <w:lvl w:ilvl="0" w:tplc="F88E07FA">
+      <w:start w:val="1"/>
+      <w:numFmt w:val="decimal"/>
+      <w:lvlText w:val="%1."/>
+      <w:lvlJc w:val="left"/>
+      <w:pPr>
+        <w:ind w:left="720" w:hanging="360"/>
+      </w:pPr>
+      <w:rPr>
+        <w:rFonts w:hint="default"/>
+      </w:rPr>
+    </w:lvl>
+    <w:lvl w:ilvl="1" w:tplc="04090019" w:tentative="1">
+      <w:start w:val="1"/>
+      <w:numFmt w:val="lowerLetter"/>
+      <w:lvlText w:val="%2)"/>
+      <w:lvlJc w:val="left"/>
+      <w:pPr>
+        <w:ind w:left="1200" w:hanging="420"/>
+      </w:pPr>
+    </w:lvl>
+    <w:lvl w:ilvl="2" w:tplc="0409001B" w:tentative="1">
+      <w:start w:val="1"/>
+      <w:numFmt w:val="lowerRoman"/>
+      <w:lvlText w:val="%3."/>
+      <w:lvlJc w:val="right"/>
+      <w:pPr>
+        <w:ind w:left="1620" w:hanging="420"/>
+      </w:pPr>
+    </w:lvl>
+    <w:lvl w:ilvl="3" w:tplc="0409000F" w:tentative="1">
+      <w:start w:val="1"/>
+      <w:numFmt w:val="decimal"/>
+      <w:lvlText w:val="%4."/>
+      <w:lvlJc w:val="left"/>
+      <w:pPr>
+        <w:ind w:left="2040" w:hanging="420"/>
+      </w:pPr>
+    </w:lvl>
+    <w:lvl w:ilvl="4" w:tplc="04090019" w:tentative="1">
+      <w:start w:val="1"/>
+      <w:numFmt w:val="lowerLetter"/>
+      <w:lvlText w:val="%5)"/>
+      <w:lvlJc w:val="left"/>
+      <w:pPr>
+        <w:ind w:left="2460" w:hanging="420"/>
+      </w:pPr>
+    </w:lvl>
+    <w:lvl w:ilvl="5" w:tplc="0409001B" w:tentative="1">
+      <w:start w:val="1"/>
+      <w:numFmt w:val="lowerRoman"/>
+      <w:lvlText w:val="%6."/>
+      <w:lvlJc w:val="right"/>
+      <w:pPr>
+        <w:ind w:left="2880" w:hanging="420"/>
+      </w:pPr>
+    </w:lvl>
+    <w:lvl w:ilvl="6" w:tplc="0409000F" w:tentative="1">
+      <w:start w:val="1"/>
+      <w:numFmt w:val="decimal"/>
+      <w:lvlText w:val="%7."/>
+      <w:lvlJc w:val="left"/>
+      <w:pPr>
+        <w:ind w:left="3300" w:hanging="420"/>
+      </w:pPr>
+    </w:lvl>
+    <w:lvl w:ilvl="7" w:tplc="04090019" w:tentative="1">
+      <w:start w:val="1"/>
+      <w:numFmt w:val="lowerLetter"/>
+      <w:lvlText w:val="%8)"/>
+      <w:lvlJc w:val="left"/>
+      <w:pPr>
+        <w:ind w:left="3720" w:hanging="420"/>
+      </w:pPr>
+    </w:lvl>
+    <w:lvl w:ilvl="8" w:tplc="0409001B" w:tentative="1">
+      <w:start w:val="1"/>
+      <w:numFmt w:val="lowerRoman"/>
+      <w:lvlText w:val="%9."/>
+      <w:lvlJc w:val="right"/>
+      <w:pPr>
+        <w:ind w:left="4140" w:hanging="420"/>
+      </w:pPr>
+    </w:lvl>
+  </w:abstractNum>
+  <w:abstractNum w:abstractNumId="2" w15:restartNumberingAfterBreak="0">
+    <w:nsid w:val="7B105836"/>
+    <w:multiLevelType w:val="hybridMultilevel"/>
+    <w:tmpl w:val="5566A4F4"/>
+    <w:lvl w:ilvl="0" w:tplc="AAEEE734">
+      <w:start w:val="1"/>
+      <w:numFmt w:val="decimal"/>
+      <w:lvlText w:val="%1."/>
+      <w:lvlJc w:val="left"/>
+      <w:pPr>
+        <w:ind w:left="360" w:hanging="360"/>
+      </w:pPr>
+      <w:rPr>
+        <w:rFonts w:hint="default"/>
+      </w:rPr>
+    </w:lvl>
+    <w:lvl w:ilvl="1" w:tplc="04090019" w:tentative="1">
+      <w:start w:val="1"/>
+      <w:numFmt w:val="lowerLetter"/>
+      <w:lvlText w:val="%2)"/>
+      <w:lvlJc w:val="left"/>
+      <w:pPr>
+        <w:ind w:left="840" w:hanging="420"/>
+      </w:pPr>
+    </w:lvl>
+    <w:lvl w:ilvl="2" w:tplc="0409001B" w:tentative="1">
+      <w:start w:val="1"/>
+      <w:numFmt w:val="lowerRoman"/>
+      <w:lvlText w:val="%3."/>
+      <w:lvlJc w:val="right"/>
+      <w:pPr>
+        <w:ind w:left="1260" w:hanging="420"/>
+      </w:pPr>
+    </w:lvl>
+    <w:lvl w:ilvl="3" w:tplc="0409000F" w:tentative="1">
+      <w:start w:val="1"/>
+      <w:numFmt w:val="decimal"/>
+      <w:lvlText w:val="%4."/>
+      <w:lvlJc w:val="left"/>
+      <w:pPr>
+        <w:ind w:left="1680" w:hanging="420"/>
+      </w:pPr>
+    </w:lvl>
+    <w:lvl w:ilvl="4" w:tplc="04090019" w:tentative="1">
+      <w:start w:val="1"/>
+      <w:numFmt w:val="lowerLetter"/>
+      <w:lvlText w:val="%5)"/>
+      <w:lvlJc w:val="left"/>
+      <w:pPr>
+        <w:ind w:left="2100" w:hanging="420"/>
+      </w:pPr>
+    </w:lvl>
+    <w:lvl w:ilvl="5" w:tplc="0409001B" w:tentative="1">
+      <w:start w:val="1"/>
+      <w:numFmt w:val="lowerRoman"/>
+      <w:lvlText w:val="%6."/>
+      <w:lvlJc w:val="right"/>
+      <w:pPr>
+        <w:ind w:left="2520" w:hanging="420"/>
+      </w:pPr>
+    </w:lvl>
+    <w:lvl w:ilvl="6" w:tplc="0409000F" w:tentative="1">
+      <w:start w:val="1"/>
+      <w:numFmt w:val="decimal"/>
+      <w:lvlText w:val="%7."/>
+      <w:lvlJc w:val="left"/>
+      <w:pPr>
+        <w:ind w:left="2940" w:hanging="420"/>
+      </w:pPr>
+    </w:lvl>
+    <w:lvl w:ilvl="7" w:tplc="04090019" w:tentative="1">
+      <w:start w:val="1"/>
+      <w:numFmt w:val="lowerLetter"/>
+      <w:lvlText w:val="%8)"/>
+      <w:lvlJc w:val="left"/>
+      <w:pPr>
+        <w:ind w:left="3360" w:hanging="420"/>
+      </w:pPr>
+    </w:lvl>
+    <w:lvl w:ilvl="8" w:tplc="0409001B" w:tentative="1">
+      <w:start w:val="1"/>
+      <w:numFmt w:val="lowerRoman"/>
+      <w:lvlText w:val="%9."/>
+      <w:lvlJc w:val="right"/>
+      <w:pPr>
+        <w:ind w:left="3780" w:hanging="420"/>
+      </w:pPr>
+    </w:lvl>
+  </w:abstractNum>
   <w:num w:numId="1">
     <w:abstractNumId w:val="0"/>
+  </w:num>
+  <w:num w:numId="2">
+    <w:abstractNumId w:val="2"/>
+  </w:num>
+  <w:num w:numId="3">
+    <w:abstractNumId w:val="1"/>
   </w:num>
 </w:numbering>
 </file>

--- a/sql_learn/索引优化.docx
+++ b/sql_learn/索引优化.docx
@@ -6,6 +6,8 @@
       <w:pPr>
         <w:ind w:firstLineChars="100" w:firstLine="210"/>
       </w:pPr>
+      <w:bookmarkStart w:id="0" w:name="_GoBack"/>
+      <w:bookmarkEnd w:id="0"/>
       <w:r>
         <w:rPr>
           <w:rFonts w:hint="eastAsia"/>
@@ -1305,7 +1307,19 @@
         <w:rPr>
           <w:rFonts w:hint="eastAsia"/>
         </w:rPr>
-        <w:t>。默认是10秒。设置时间s</w:t>
+        <w:t>。默认是10秒。</w:t>
+      </w:r>
+      <w:r>
+        <w:rPr>
+          <w:rFonts w:hint="eastAsia"/>
+        </w:rPr>
+        <w:t>大于10秒以上会被记录下来，不包括10秒，</w:t>
+      </w:r>
+      <w:r>
+        <w:rPr>
+          <w:rFonts w:hint="eastAsia"/>
+        </w:rPr>
+        <w:t>设置时间s</w:t>
       </w:r>
       <w:r>
         <w:t xml:space="preserve">et global </w:t>
@@ -1428,11 +1442,6 @@
       </w:r>
     </w:p>
     <w:p>
-      <w:pPr>
-        <w:rPr>
-          <w:rFonts w:hint="eastAsia"/>
-        </w:rPr>
-      </w:pPr>
       <w:r>
         <w:tab/>
       </w:r>
@@ -1566,11 +1575,263 @@
         <w:t xml:space="preserve"> | more</w:t>
       </w:r>
     </w:p>
-    <w:p/>
-    <w:p>
-      <w:r>
-        <w:tab/>
-      </w:r>
+    <w:p>
+      <w:r>
+        <w:tab/>
+      </w:r>
+      <w:r>
+        <w:rPr>
+          <w:rFonts w:hint="eastAsia"/>
+        </w:rPr>
+        <w:t>查看</w:t>
+      </w:r>
+      <w:proofErr w:type="spellStart"/>
+      <w:r>
+        <w:rPr>
+          <w:rFonts w:hint="eastAsia"/>
+        </w:rPr>
+        <w:t>mysqldumpslow</w:t>
+      </w:r>
+      <w:proofErr w:type="spellEnd"/>
+      <w:r>
+        <w:rPr>
+          <w:rFonts w:hint="eastAsia"/>
+        </w:rPr>
+        <w:t>的帮助信息：</w:t>
+      </w:r>
+    </w:p>
+    <w:p>
+      <w:r>
+        <w:tab/>
+      </w:r>
+      <w:r>
+        <w:tab/>
+      </w:r>
+      <w:r>
+        <w:rPr>
+          <w:rFonts w:hint="eastAsia"/>
+        </w:rPr>
+        <w:t>s：是表示按照何种方式排序</w:t>
+      </w:r>
+    </w:p>
+    <w:p>
+      <w:r>
+        <w:tab/>
+      </w:r>
+      <w:r>
+        <w:tab/>
+      </w:r>
+      <w:r>
+        <w:rPr>
+          <w:rFonts w:hint="eastAsia"/>
+        </w:rPr>
+        <w:t>c</w:t>
+      </w:r>
+      <w:r>
+        <w:t>:</w:t>
+      </w:r>
+      <w:r>
+        <w:rPr>
+          <w:rFonts w:hint="eastAsia"/>
+        </w:rPr>
+        <w:t>访问次数</w:t>
+      </w:r>
+    </w:p>
+    <w:p>
+      <w:r>
+        <w:tab/>
+      </w:r>
+      <w:r>
+        <w:tab/>
+      </w:r>
+      <w:r>
+        <w:rPr>
+          <w:rFonts w:hint="eastAsia"/>
+        </w:rPr>
+        <w:t>l：锁定时间</w:t>
+      </w:r>
+    </w:p>
+    <w:p>
+      <w:r>
+        <w:tab/>
+      </w:r>
+      <w:r>
+        <w:tab/>
+      </w:r>
+      <w:r>
+        <w:rPr>
+          <w:rFonts w:hint="eastAsia"/>
+        </w:rPr>
+        <w:t>r：返回记录</w:t>
+      </w:r>
+    </w:p>
+    <w:p>
+      <w:r>
+        <w:tab/>
+      </w:r>
+      <w:r>
+        <w:tab/>
+      </w:r>
+      <w:r>
+        <w:rPr>
+          <w:rFonts w:hint="eastAsia"/>
+        </w:rPr>
+        <w:t>t：查询时间</w:t>
+      </w:r>
+    </w:p>
+    <w:p>
+      <w:r>
+        <w:tab/>
+      </w:r>
+      <w:r>
+        <w:tab/>
+      </w:r>
+      <w:r>
+        <w:rPr>
+          <w:rFonts w:hint="eastAsia"/>
+        </w:rPr>
+        <w:t>al：平均锁定时间</w:t>
+      </w:r>
+    </w:p>
+    <w:p>
+      <w:r>
+        <w:tab/>
+      </w:r>
+      <w:r>
+        <w:tab/>
+      </w:r>
+      <w:proofErr w:type="spellStart"/>
+      <w:r>
+        <w:rPr>
+          <w:rFonts w:hint="eastAsia"/>
+        </w:rPr>
+        <w:t>ar</w:t>
+      </w:r>
+      <w:proofErr w:type="spellEnd"/>
+      <w:r>
+        <w:rPr>
+          <w:rFonts w:hint="eastAsia"/>
+        </w:rPr>
+        <w:t>：平均返回记录数</w:t>
+      </w:r>
+    </w:p>
+    <w:p>
+      <w:r>
+        <w:tab/>
+      </w:r>
+      <w:r>
+        <w:tab/>
+      </w:r>
+      <w:r>
+        <w:rPr>
+          <w:rFonts w:hint="eastAsia"/>
+        </w:rPr>
+        <w:t>at：平均查询时间</w:t>
+      </w:r>
+    </w:p>
+    <w:p>
+      <w:r>
+        <w:tab/>
+      </w:r>
+      <w:r>
+        <w:tab/>
+      </w:r>
+      <w:r>
+        <w:rPr>
+          <w:rFonts w:hint="eastAsia"/>
+        </w:rPr>
+        <w:t>t：返回前面多少条的数据</w:t>
+      </w:r>
+    </w:p>
+    <w:p>
+      <w:pPr>
+        <w:rPr>
+          <w:rFonts w:hint="eastAsia"/>
+        </w:rPr>
+      </w:pPr>
+      <w:r>
+        <w:tab/>
+      </w:r>
+      <w:r>
+        <w:tab/>
+      </w:r>
+      <w:r>
+        <w:rPr>
+          <w:rFonts w:hint="eastAsia"/>
+        </w:rPr>
+        <w:t>g：后边搭配一个正则表达式，大小写不敏感</w:t>
+      </w:r>
+    </w:p>
+    <w:p>
+      <w:pPr>
+        <w:rPr>
+          <w:rFonts w:hint="eastAsia"/>
+        </w:rPr>
+      </w:pPr>
+      <w:r>
+        <w:tab/>
+      </w:r>
+    </w:p>
+    <w:p>
+      <w:pPr>
+        <w:ind w:firstLine="420"/>
+        <w:rPr>
+          <w:b/>
+        </w:rPr>
+      </w:pPr>
+      <w:r>
+        <w:rPr>
+          <w:rFonts w:hint="eastAsia"/>
+          <w:b/>
+        </w:rPr>
+        <w:t>s</w:t>
+      </w:r>
+      <w:r>
+        <w:rPr>
+          <w:b/>
+        </w:rPr>
+        <w:t>how Profile</w:t>
+      </w:r>
+      <w:r>
+        <w:rPr>
+          <w:b/>
+        </w:rPr>
+        <w:t>(</w:t>
+      </w:r>
+      <w:r>
+        <w:rPr>
+          <w:rFonts w:hint="eastAsia"/>
+          <w:b/>
+        </w:rPr>
+        <w:t>查看</w:t>
+      </w:r>
+      <w:proofErr w:type="spellStart"/>
+      <w:r>
+        <w:rPr>
+          <w:rFonts w:hint="eastAsia"/>
+          <w:b/>
+        </w:rPr>
+        <w:t>sql</w:t>
+      </w:r>
+      <w:proofErr w:type="spellEnd"/>
+      <w:r>
+        <w:rPr>
+          <w:rFonts w:hint="eastAsia"/>
+          <w:b/>
+        </w:rPr>
+        <w:t>具体执行时间</w:t>
+      </w:r>
+      <w:r>
+        <w:rPr>
+          <w:b/>
+        </w:rPr>
+        <w:t>)</w:t>
+      </w:r>
+    </w:p>
+    <w:p>
+      <w:pPr>
+        <w:ind w:firstLine="420"/>
+      </w:pPr>
       <w:r>
         <w:rPr>
           <w:rFonts w:hint="eastAsia"/>
@@ -1607,56 +1868,429 @@
       </w:r>
     </w:p>
     <w:p>
+      <w:r>
+        <w:tab/>
+        <w:t>Show variables like ‘profiling’</w:t>
+      </w:r>
+    </w:p>
+    <w:p>
+      <w:pPr>
+        <w:rPr>
+          <w:rFonts w:hint="eastAsia"/>
+        </w:rPr>
+      </w:pPr>
+      <w:r>
+        <w:tab/>
+      </w:r>
+      <w:r>
+        <w:rPr>
+          <w:rFonts w:hint="eastAsia"/>
+        </w:rPr>
+        <w:t>开启show</w:t>
+      </w:r>
+      <w:r>
+        <w:t xml:space="preserve"> </w:t>
+      </w:r>
+      <w:proofErr w:type="spellStart"/>
+      <w:r>
+        <w:t>profile:set</w:t>
+      </w:r>
+      <w:proofErr w:type="spellEnd"/>
+      <w:r>
+        <w:t xml:space="preserve"> profiling=on;</w:t>
+      </w:r>
+    </w:p>
+    <w:p>
       <w:pPr>
         <w:ind w:firstLine="420"/>
-        <w:rPr>
+      </w:pPr>
+      <w:r>
+        <w:rPr>
+          <w:rFonts w:hint="eastAsia"/>
+        </w:rPr>
+        <w:t>s</w:t>
+      </w:r>
+      <w:r>
+        <w:t>how profile</w:t>
+      </w:r>
+      <w:r>
+        <w:rPr>
+          <w:rFonts w:hint="eastAsia"/>
+        </w:rPr>
+        <w:t>s</w:t>
+      </w:r>
+      <w:r>
+        <w:t>:</w:t>
+      </w:r>
+      <w:r>
+        <w:rPr>
+          <w:rFonts w:hint="eastAsia"/>
+        </w:rPr>
+        <w:t>查看结果</w:t>
+      </w:r>
+    </w:p>
+    <w:p>
+      <w:pPr>
+        <w:ind w:firstLine="420"/>
+        <w:rPr>
+          <w:rFonts w:hint="eastAsia"/>
+        </w:rPr>
+      </w:pPr>
+      <w:r>
+        <w:rPr>
+          <w:rFonts w:hint="eastAsia"/>
+        </w:rPr>
+        <w:t>s</w:t>
+      </w:r>
+      <w:r>
+        <w:t xml:space="preserve">how profile </w:t>
+      </w:r>
+      <w:proofErr w:type="spellStart"/>
+      <w:r>
+        <w:t>cpu,block</w:t>
+      </w:r>
+      <w:proofErr w:type="spellEnd"/>
+      <w:r>
+        <w:t xml:space="preserve"> </w:t>
+      </w:r>
+      <w:proofErr w:type="spellStart"/>
+      <w:r>
+        <w:t>io</w:t>
+      </w:r>
+      <w:proofErr w:type="spellEnd"/>
+      <w:r>
+        <w:t xml:space="preserve"> for query</w:t>
+      </w:r>
+      <w:r>
+        <w:t xml:space="preserve"> </w:t>
+      </w:r>
+      <w:r>
+        <w:rPr>
+          <w:rFonts w:hint="eastAsia"/>
+        </w:rPr>
+        <w:t>序号（</w:t>
+      </w:r>
+      <w:r>
+        <w:rPr>
+          <w:rFonts w:hint="eastAsia"/>
+        </w:rPr>
+        <w:t>上一步前面问题</w:t>
+      </w:r>
+      <w:proofErr w:type="spellStart"/>
+      <w:r>
+        <w:rPr>
+          <w:rFonts w:hint="eastAsia"/>
+        </w:rPr>
+        <w:t>sql</w:t>
+      </w:r>
+      <w:proofErr w:type="spellEnd"/>
+      <w:r>
+        <w:rPr>
+          <w:rFonts w:hint="eastAsia"/>
+        </w:rPr>
+        <w:t>数字号码</w:t>
+      </w:r>
+      <w:r>
+        <w:rPr>
+          <w:rFonts w:hint="eastAsia"/>
+        </w:rPr>
+        <w:t>）</w:t>
+      </w:r>
+    </w:p>
+    <w:p>
+      <w:r>
+        <w:t>,</w:t>
+      </w:r>
+      <w:r>
+        <w:rPr>
+          <w:rFonts w:hint="eastAsia"/>
+        </w:rPr>
+        <w:t>日志开发中需要注意的结论：</w:t>
+      </w:r>
+    </w:p>
+    <w:p>
+      <w:r>
+        <w:tab/>
+        <w:t>C</w:t>
+      </w:r>
+      <w:r>
+        <w:rPr>
+          <w:rFonts w:hint="eastAsia"/>
+        </w:rPr>
+        <w:t>onverting</w:t>
+      </w:r>
+      <w:r>
+        <w:t xml:space="preserve"> HEAP to </w:t>
+      </w:r>
+      <w:proofErr w:type="spellStart"/>
+      <w:r>
+        <w:t>MyISAM</w:t>
+      </w:r>
+      <w:proofErr w:type="spellEnd"/>
+      <w:r>
+        <w:t xml:space="preserve"> </w:t>
+      </w:r>
+      <w:r>
+        <w:rPr>
+          <w:rFonts w:hint="eastAsia"/>
+        </w:rPr>
+        <w:t>查询结果太大，内存溢出</w:t>
+      </w:r>
+    </w:p>
+    <w:p>
+      <w:r>
+        <w:lastRenderedPageBreak/>
+        <w:tab/>
+        <w:t xml:space="preserve">Creating </w:t>
+      </w:r>
+      <w:proofErr w:type="spellStart"/>
+      <w:r>
+        <w:t>tmp</w:t>
+      </w:r>
+      <w:proofErr w:type="spellEnd"/>
+      <w:r>
+        <w:t xml:space="preserve"> table </w:t>
+      </w:r>
+      <w:r>
+        <w:rPr>
+          <w:rFonts w:hint="eastAsia"/>
+        </w:rPr>
+        <w:t>创建临时表：拷贝数据，用完再删</w:t>
+      </w:r>
+    </w:p>
+    <w:p>
+      <w:r>
+        <w:tab/>
+        <w:t xml:space="preserve">Copying to </w:t>
+      </w:r>
+      <w:proofErr w:type="spellStart"/>
+      <w:r>
+        <w:t>tmp</w:t>
+      </w:r>
+      <w:proofErr w:type="spellEnd"/>
+      <w:r>
+        <w:t xml:space="preserve"> table on disk</w:t>
+      </w:r>
+      <w:r>
+        <w:rPr>
+          <w:rFonts w:hint="eastAsia"/>
+        </w:rPr>
+        <w:t>把内存中的临时表复制到磁盘中</w:t>
+      </w:r>
+    </w:p>
+    <w:p>
+      <w:r>
+        <w:tab/>
+        <w:t>Locked</w:t>
+      </w:r>
+    </w:p>
+    <w:p>
+      <w:r>
+        <w:tab/>
+      </w:r>
+      <w:r>
+        <w:rPr>
+          <w:rFonts w:hint="eastAsia"/>
+        </w:rPr>
+        <w:t>遇到以上这些都要处理</w:t>
+      </w:r>
+      <w:r>
+        <w:tab/>
+      </w:r>
+    </w:p>
+    <w:p>
+      <w:r>
+        <w:tab/>
+      </w:r>
+      <w:r>
+        <w:rPr>
+          <w:rFonts w:hint="eastAsia"/>
           <w:b/>
         </w:rPr>
-      </w:pPr>
-      <w:r>
-        <w:rPr>
-          <w:rFonts w:hint="eastAsia"/>
+        <w:t>全局查询日志</w:t>
+      </w:r>
+      <w:r>
+        <w:rPr>
+          <w:rFonts w:hint="eastAsia"/>
+        </w:rPr>
+        <w:t>（永远不要在生产环境中开启该功能）</w:t>
+      </w:r>
+    </w:p>
+    <w:p>
+      <w:pPr>
+        <w:rPr>
+          <w:rFonts w:hint="eastAsia"/>
+        </w:rPr>
+      </w:pPr>
+    </w:p>
+    <w:p>
+      <w:pPr>
+        <w:rPr>
           <w:b/>
         </w:rPr>
-        <w:t>s</w:t>
-      </w:r>
-      <w:r>
-        <w:rPr>
+      </w:pPr>
+      <w:r>
+        <w:rPr>
+          <w:rFonts w:hint="eastAsia"/>
           <w:b/>
         </w:rPr>
-        <w:t>how Profile</w:t>
-      </w:r>
-    </w:p>
-    <w:p>
-      <w:r>
-        <w:t>,</w:t>
-      </w:r>
-      <w:r>
-        <w:rPr>
-          <w:rFonts w:hint="eastAsia"/>
-        </w:rPr>
-        <w:t>日志开发中需要注意的结论：</w:t>
-      </w:r>
-    </w:p>
-    <w:p>
-      <w:r>
-        <w:tab/>
-        <w:t>C</w:t>
-      </w:r>
-      <w:r>
-        <w:rPr>
-          <w:rFonts w:hint="eastAsia"/>
-        </w:rPr>
-        <w:t>onverting</w:t>
-      </w:r>
-      <w:r>
-        <w:t xml:space="preserve"> HEAP to </w:t>
-      </w:r>
-      <w:proofErr w:type="spellStart"/>
-      <w:r>
+        <w:t>第三式</w:t>
+      </w:r>
+      <w:r>
+        <w:rPr>
+          <w:rFonts w:hint="eastAsia"/>
+          <w:b/>
+        </w:rPr>
+        <w:t>：数据库的锁机制</w:t>
+      </w:r>
+    </w:p>
+    <w:p>
+      <w:r>
+        <w:rPr>
+          <w:rFonts w:hint="eastAsia"/>
+          <w:b/>
+        </w:rPr>
+        <w:t>1.</w:t>
+      </w:r>
+      <w:r>
+        <w:rPr>
+          <w:rFonts w:hint="eastAsia"/>
+          <w:b/>
+        </w:rPr>
         <w:t>MyISAM</w:t>
       </w:r>
-      <w:proofErr w:type="spellEnd"/>
+      <w:r>
+        <w:rPr>
+          <w:rFonts w:hint="eastAsia"/>
+        </w:rPr>
+        <w:t>在执行查询语句（select）前，会自动给涉及的所有表加读锁，在执行增删</w:t>
+      </w:r>
+      <w:proofErr w:type="gramStart"/>
+      <w:r>
+        <w:rPr>
+          <w:rFonts w:hint="eastAsia"/>
+        </w:rPr>
+        <w:t>改操作</w:t>
+      </w:r>
+      <w:proofErr w:type="gramEnd"/>
+      <w:r>
+        <w:rPr>
+          <w:rFonts w:hint="eastAsia"/>
+        </w:rPr>
+        <w:t>前，会自动给涉及的表加写锁。</w:t>
+      </w:r>
+    </w:p>
+    <w:p>
+      <w:proofErr w:type="spellStart"/>
+      <w:r>
+        <w:rPr>
+          <w:rFonts w:hint="eastAsia"/>
+        </w:rPr>
+        <w:t>Mysql</w:t>
+      </w:r>
+      <w:proofErr w:type="spellEnd"/>
+      <w:r>
+        <w:rPr>
+          <w:rFonts w:hint="eastAsia"/>
+        </w:rPr>
+        <w:t>的</w:t>
+      </w:r>
+      <w:proofErr w:type="gramStart"/>
+      <w:r>
+        <w:rPr>
+          <w:rFonts w:hint="eastAsia"/>
+        </w:rPr>
+        <w:t>表级锁</w:t>
+      </w:r>
+      <w:proofErr w:type="gramEnd"/>
+      <w:r>
+        <w:rPr>
+          <w:rFonts w:hint="eastAsia"/>
+        </w:rPr>
+        <w:t>有两种模式：表共享读锁，表独占写锁</w:t>
+      </w:r>
+    </w:p>
+    <w:p>
+      <w:r>
+        <w:rPr>
+          <w:rFonts w:hint="eastAsia"/>
+        </w:rPr>
+        <w:t>1.针对</w:t>
+      </w:r>
+      <w:proofErr w:type="spellStart"/>
+      <w:r>
+        <w:rPr>
+          <w:rFonts w:hint="eastAsia"/>
+        </w:rPr>
+        <w:t>myisam</w:t>
+      </w:r>
+      <w:proofErr w:type="spellEnd"/>
+      <w:r>
+        <w:rPr>
+          <w:rFonts w:hint="eastAsia"/>
+        </w:rPr>
+        <w:t>表的读操作（加读锁），不会阻塞其他进程对同一表的读请求，但会阻塞对同一表的写请求。只有当读锁释放后，才会执行其他进程的写操作。</w:t>
+      </w:r>
+    </w:p>
+    <w:p>
+      <w:r>
+        <w:rPr>
+          <w:rFonts w:hint="eastAsia"/>
+        </w:rPr>
+        <w:t>2.针对</w:t>
+      </w:r>
+      <w:proofErr w:type="spellStart"/>
+      <w:r>
+        <w:rPr>
+          <w:rFonts w:hint="eastAsia"/>
+        </w:rPr>
+        <w:t>myisam</w:t>
+      </w:r>
+      <w:proofErr w:type="spellEnd"/>
+      <w:r>
+        <w:rPr>
+          <w:rFonts w:hint="eastAsia"/>
+        </w:rPr>
+        <w:t>表的写操作（加写锁），会阻塞其他进程对同一表的读和写操作，只有当写锁释放后，其他进程才能进行读写操作。</w:t>
+      </w:r>
+    </w:p>
+    <w:p>
+      <w:r>
+        <w:rPr>
+          <w:rFonts w:hint="eastAsia"/>
+        </w:rPr>
+        <w:t>总结：</w:t>
+      </w:r>
+      <w:r>
+        <w:rPr>
+          <w:rFonts w:hint="eastAsia"/>
+        </w:rPr>
+        <w:t>读锁会阻塞写，写锁读写都会阻塞。</w:t>
+      </w:r>
+    </w:p>
+    <w:p>
+      <w:pPr>
+        <w:rPr>
+          <w:rFonts w:hint="eastAsia"/>
+        </w:rPr>
+      </w:pPr>
+      <w:r>
+        <w:rPr>
+          <w:rFonts w:hint="eastAsia"/>
+        </w:rPr>
+        <w:t>使用样例：</w:t>
+      </w:r>
+      <w:r>
+        <w:t xml:space="preserve">lock table </w:t>
+      </w:r>
+      <w:proofErr w:type="spellStart"/>
+      <w:r>
+        <w:t>testb</w:t>
+      </w:r>
+      <w:proofErr w:type="spellEnd"/>
+      <w:r>
+        <w:t xml:space="preserve"> read;</w:t>
+      </w:r>
       <w:r>
         <w:t xml:space="preserve"> </w:t>
       </w:r>
@@ -1664,98 +2298,255 @@
         <w:rPr>
           <w:rFonts w:hint="eastAsia"/>
         </w:rPr>
-        <w:t>查询结果太大，内存溢出</w:t>
-      </w:r>
-    </w:p>
-    <w:p>
-      <w:r>
-        <w:tab/>
-        <w:t xml:space="preserve">Creating </w:t>
-      </w:r>
-      <w:proofErr w:type="spellStart"/>
-      <w:r>
-        <w:t>tmp</w:t>
-      </w:r>
-      <w:proofErr w:type="spellEnd"/>
-      <w:r>
-        <w:t xml:space="preserve"> table </w:t>
-      </w:r>
-      <w:r>
-        <w:rPr>
-          <w:rFonts w:hint="eastAsia"/>
-        </w:rPr>
-        <w:t>创建临时表：拷贝数据，用完再删</w:t>
-      </w:r>
-    </w:p>
-    <w:p>
-      <w:r>
-        <w:tab/>
-        <w:t xml:space="preserve">Copying to </w:t>
-      </w:r>
-      <w:proofErr w:type="spellStart"/>
-      <w:r>
-        <w:t>tmp</w:t>
-      </w:r>
-      <w:proofErr w:type="spellEnd"/>
-      <w:r>
-        <w:t xml:space="preserve"> table on disk</w:t>
-      </w:r>
-      <w:r>
-        <w:rPr>
-          <w:rFonts w:hint="eastAsia"/>
-        </w:rPr>
-        <w:t>把内存中的临时表复制到磁盘中</w:t>
-      </w:r>
-    </w:p>
-    <w:p>
-      <w:r>
-        <w:tab/>
-        <w:t>Locked</w:t>
-      </w:r>
-    </w:p>
-    <w:p>
-      <w:r>
-        <w:tab/>
-      </w:r>
-      <w:r>
-        <w:rPr>
-          <w:rFonts w:hint="eastAsia"/>
-        </w:rPr>
-        <w:t>遇到以上这些都要处理</w:t>
-      </w:r>
-      <w:r>
-        <w:tab/>
-      </w:r>
-    </w:p>
-    <w:p>
-      <w:pPr>
-        <w:rPr>
-          <w:rFonts w:hint="eastAsia"/>
-        </w:rPr>
-      </w:pPr>
-      <w:r>
-        <w:tab/>
-      </w:r>
+        <w:t>unlock</w:t>
+      </w:r>
+      <w:r>
+        <w:t xml:space="preserve"> </w:t>
+      </w:r>
+      <w:r>
+        <w:rPr>
+          <w:rFonts w:hint="eastAsia"/>
+        </w:rPr>
+        <w:t>tables；</w:t>
+      </w:r>
+    </w:p>
+    <w:p>
+      <w:pPr>
+        <w:pStyle w:val="a3"/>
+        <w:numPr>
+          <w:ilvl w:val="0"/>
+          <w:numId w:val="2"/>
+        </w:numPr>
+        <w:ind w:firstLineChars="0"/>
+      </w:pPr>
+      <w:proofErr w:type="spellStart"/>
       <w:r>
         <w:rPr>
           <w:rFonts w:hint="eastAsia"/>
           <w:b/>
         </w:rPr>
-        <w:t>全局查询日志</w:t>
-      </w:r>
-      <w:r>
-        <w:rPr>
-          <w:rFonts w:hint="eastAsia"/>
-        </w:rPr>
-        <w:t>（永远不要在生产环境中开启该功能</w:t>
-      </w:r>
-      <w:bookmarkStart w:id="0" w:name="_GoBack"/>
-      <w:bookmarkEnd w:id="0"/>
-      <w:r>
-        <w:rPr>
-          <w:rFonts w:hint="eastAsia"/>
-        </w:rPr>
-        <w:t>）</w:t>
+        <w:t>InnoDB</w:t>
+      </w:r>
+      <w:proofErr w:type="spellEnd"/>
+      <w:r>
+        <w:rPr>
+          <w:rFonts w:hint="eastAsia"/>
+        </w:rPr>
+        <w:t>存储引擎，开销大，加锁慢，会出现死锁，锁定粒度最小，发生</w:t>
+      </w:r>
+      <w:proofErr w:type="gramStart"/>
+      <w:r>
+        <w:rPr>
+          <w:rFonts w:hint="eastAsia"/>
+        </w:rPr>
+        <w:t>锁冲突</w:t>
+      </w:r>
+      <w:proofErr w:type="gramEnd"/>
+      <w:r>
+        <w:rPr>
+          <w:rFonts w:hint="eastAsia"/>
+        </w:rPr>
+        <w:t>的概率最低，并发度也最高。与</w:t>
+      </w:r>
+      <w:proofErr w:type="spellStart"/>
+      <w:r>
+        <w:rPr>
+          <w:rFonts w:hint="eastAsia"/>
+        </w:rPr>
+        <w:t>MyISAM</w:t>
+      </w:r>
+      <w:proofErr w:type="spellEnd"/>
+      <w:r>
+        <w:rPr>
+          <w:rFonts w:hint="eastAsia"/>
+        </w:rPr>
+        <w:t>的最大不同是：支持事务，采用行级锁</w:t>
+      </w:r>
+      <w:r>
+        <w:rPr>
+          <w:rFonts w:hint="eastAsia"/>
+        </w:rPr>
+        <w:t>(自动锁定索引</w:t>
+      </w:r>
+      <w:r>
+        <w:t>)</w:t>
+      </w:r>
+      <w:r>
+        <w:rPr>
+          <w:rFonts w:hint="eastAsia"/>
+        </w:rPr>
+        <w:t>。</w:t>
+      </w:r>
+      <w:r>
+        <w:rPr>
+          <w:rFonts w:hint="eastAsia"/>
+        </w:rPr>
+        <w:t xml:space="preserve"> </w:t>
+      </w:r>
+    </w:p>
+    <w:p>
+      <w:pPr>
+        <w:pStyle w:val="a3"/>
+        <w:ind w:left="360" w:firstLineChars="0" w:firstLine="0"/>
+      </w:pPr>
+      <w:r>
+        <w:rPr>
+          <w:rFonts w:hint="eastAsia"/>
+        </w:rPr>
+        <w:t>索引失效，行锁会变表锁；</w:t>
+      </w:r>
+    </w:p>
+    <w:p>
+      <w:pPr>
+        <w:pStyle w:val="a3"/>
+        <w:ind w:left="360" w:firstLineChars="0" w:firstLine="0"/>
+      </w:pPr>
+      <w:r>
+        <w:rPr>
+          <w:rFonts w:hint="eastAsia"/>
+        </w:rPr>
+        <w:t>间隙</w:t>
+      </w:r>
+      <w:proofErr w:type="gramStart"/>
+      <w:r>
+        <w:rPr>
+          <w:rFonts w:hint="eastAsia"/>
+        </w:rPr>
+        <w:t>锁存在</w:t>
+      </w:r>
+      <w:proofErr w:type="gramEnd"/>
+      <w:r>
+        <w:rPr>
+          <w:rFonts w:hint="eastAsia"/>
+        </w:rPr>
+        <w:t>危害。</w:t>
+      </w:r>
+    </w:p>
+    <w:p>
+      <w:pPr>
+        <w:pStyle w:val="a3"/>
+        <w:ind w:left="360" w:firstLineChars="0" w:firstLine="0"/>
+      </w:pPr>
+      <w:r>
+        <w:rPr>
+          <w:rFonts w:hint="eastAsia"/>
+        </w:rPr>
+        <w:t>如何锁定一行</w:t>
+      </w:r>
+      <w:r>
+        <w:rPr>
+          <w:rFonts w:hint="eastAsia"/>
+        </w:rPr>
+        <w:t>（直到该会话commit）</w:t>
+      </w:r>
+      <w:r>
+        <w:rPr>
+          <w:rFonts w:hint="eastAsia"/>
+        </w:rPr>
+        <w:t>：select</w:t>
+      </w:r>
+      <w:r>
+        <w:t xml:space="preserve"> * from test where a=8 for update;</w:t>
+      </w:r>
+    </w:p>
+    <w:p>
+      <w:pPr>
+        <w:pStyle w:val="a3"/>
+        <w:ind w:left="360" w:firstLineChars="0" w:firstLine="0"/>
+        <w:rPr>
+          <w:rFonts w:hint="eastAsia"/>
+        </w:rPr>
+      </w:pPr>
+      <w:r>
+        <w:rPr>
+          <w:rFonts w:hint="eastAsia"/>
+        </w:rPr>
+        <w:t>查看行锁的争夺情况：show</w:t>
+      </w:r>
+      <w:r>
+        <w:t xml:space="preserve"> status like ‘</w:t>
+      </w:r>
+      <w:proofErr w:type="spellStart"/>
+      <w:r>
+        <w:t>innodb_row_lock</w:t>
+      </w:r>
+      <w:proofErr w:type="spellEnd"/>
+      <w:r>
+        <w:t>%’;</w:t>
+      </w:r>
+    </w:p>
+    <w:p>
+      <w:r>
+        <w:rPr>
+          <w:rFonts w:hint="eastAsia"/>
+        </w:rPr>
+        <w:t>事务：</w:t>
+      </w:r>
+      <w:r>
+        <w:rPr>
+          <w:rFonts w:hint="eastAsia"/>
+        </w:rPr>
+        <w:t>具有四个属性，通常称为事务的A</w:t>
+      </w:r>
+      <w:r>
+        <w:t>CID</w:t>
+      </w:r>
+      <w:r>
+        <w:rPr>
+          <w:rFonts w:hint="eastAsia"/>
+        </w:rPr>
+        <w:t>属性</w:t>
+      </w:r>
+    </w:p>
+    <w:p>
+      <w:r>
+        <w:rPr>
+          <w:rFonts w:hint="eastAsia"/>
+        </w:rPr>
+        <w:t>原子性（Atomicity）：事务是一个原子操作单元，对数据修改要么全部不执行，要么全部执行。</w:t>
+      </w:r>
+    </w:p>
+    <w:p>
+      <w:r>
+        <w:rPr>
+          <w:rFonts w:hint="eastAsia"/>
+        </w:rPr>
+        <w:t>一致性（Consistent）：在事务开始和完成时，数据都必须保持一致状态。这意味着所有相关的数据规则都必须用于事务的修改，以保持数据的完整性；事务结束时，所有的内部数据结构（如B树索引或双向链表）也都必须是正确的。</w:t>
+      </w:r>
+    </w:p>
+    <w:p>
+      <w:r>
+        <w:rPr>
+          <w:rFonts w:hint="eastAsia"/>
+        </w:rPr>
+        <w:t>隔离性（</w:t>
+      </w:r>
+      <w:proofErr w:type="spellStart"/>
+      <w:r>
+        <w:rPr>
+          <w:rFonts w:hint="eastAsia"/>
+        </w:rPr>
+        <w:t>IsoIation</w:t>
+      </w:r>
+      <w:proofErr w:type="spellEnd"/>
+      <w:r>
+        <w:rPr>
+          <w:rFonts w:hint="eastAsia"/>
+        </w:rPr>
+        <w:t>）：数据库系统提供一定的隔离机制，保证事务在不受外部并发操作影响的“独立”环境执行。这意味着事务处理过程中的中间状态对外部是不可见的，反之亦然。</w:t>
+      </w:r>
+    </w:p>
+    <w:p>
+      <w:pPr>
+        <w:rPr>
+          <w:rFonts w:hint="eastAsia"/>
+        </w:rPr>
+      </w:pPr>
+      <w:r>
+        <w:rPr>
+          <w:rFonts w:hint="eastAsia"/>
+        </w:rPr>
+        <w:t>持久性（Durable）：事务完成之后，它对于数据的修改是永久性的，即使出现系统故障也能够保持。</w:t>
       </w:r>
     </w:p>
     <w:sectPr>
@@ -1766,6 +2557,44 @@
     </w:sectPr>
   </w:body>
 </w:document>
+</file>
+
+<file path=word/endnotes.xml><?xml version="1.0" encoding="utf-8"?>
+<w:endnotes xmlns:wpc="http://schemas.microsoft.com/office/word/2010/wordprocessingCanvas" xmlns:cx="http://schemas.microsoft.com/office/drawing/2014/chartex" xmlns:cx1="http://schemas.microsoft.com/office/drawing/2015/9/8/chartex" xmlns:cx2="http://schemas.microsoft.com/office/drawing/2015/10/21/chartex" xmlns:cx3="http://schemas.microsoft.com/office/drawing/2016/5/9/chartex" xmlns:cx4="http://schemas.microsoft.com/office/drawing/2016/5/10/chartex" xmlns:cx5="http://schemas.microsoft.com/office/drawing/2016/5/11/chartex" xmlns:cx6="http://schemas.microsoft.com/office/drawing/2016/5/12/chartex" xmlns:cx7="http://schemas.microsoft.com/office/drawing/2016/5/13/chartex" xmlns:cx8="http://schemas.microsoft.com/office/drawing/2016/5/14/chartex" xmlns:mc="http://schemas.openxmlformats.org/markup-compatibility/2006" xmlns:aink="http://schemas.microsoft.com/office/drawing/2016/ink" xmlns:am3d="http://schemas.microsoft.com/office/drawing/2017/model3d" xmlns:o="urn:schemas-microsoft-com:office:office" xmlns:r="http://schemas.openxmlformats.org/officeDocument/2006/relationships" xmlns:m="http://schemas.openxmlformats.org/officeDocument/2006/math" xmlns:v="urn:schemas-microsoft-com:vml" xmlns:wp14="http://schemas.microsoft.com/office/word/2010/wordprocessingDrawing" xmlns:wp="http://schemas.openxmlformats.org/drawingml/2006/wordprocessingDrawing" xmlns:w10="urn:schemas-microsoft-com:office:word" xmlns:w="http://schemas.openxmlformats.org/wordprocessingml/2006/main" xmlns:w14="http://schemas.microsoft.com/office/word/2010/wordml" xmlns:w15="http://schemas.microsoft.com/office/word/2012/wordml" xmlns:w16cid="http://schemas.microsoft.com/office/word/2016/wordml/cid" xmlns:w16se="http://schemas.microsoft.com/office/word/2015/wordml/symex" xmlns:wpg="http://schemas.microsoft.com/office/word/2010/wordprocessingGroup" xmlns:wpi="http://schemas.microsoft.com/office/word/2010/wordprocessingInk" xmlns:wne="http://schemas.microsoft.com/office/word/2006/wordml" xmlns:wps="http://schemas.microsoft.com/office/word/2010/wordprocessingShape" mc:Ignorable="w14 w15 w16se w16cid wp14">
+  <w:endnote w:type="separator" w:id="-1">
+    <w:p>
+      <w:r>
+        <w:separator/>
+      </w:r>
+    </w:p>
+  </w:endnote>
+  <w:endnote w:type="continuationSeparator" w:id="0">
+    <w:p>
+      <w:r>
+        <w:continuationSeparator/>
+      </w:r>
+    </w:p>
+  </w:endnote>
+</w:endnotes>
+</file>
+
+<file path=word/footnotes.xml><?xml version="1.0" encoding="utf-8"?>
+<w:footnotes xmlns:wpc="http://schemas.microsoft.com/office/word/2010/wordprocessingCanvas" xmlns:cx="http://schemas.microsoft.com/office/drawing/2014/chartex" xmlns:cx1="http://schemas.microsoft.com/office/drawing/2015/9/8/chartex" xmlns:cx2="http://schemas.microsoft.com/office/drawing/2015/10/21/chartex" xmlns:cx3="http://schemas.microsoft.com/office/drawing/2016/5/9/chartex" xmlns:cx4="http://schemas.microsoft.com/office/drawing/2016/5/10/chartex" xmlns:cx5="http://schemas.microsoft.com/office/drawing/2016/5/11/chartex" xmlns:cx6="http://schemas.microsoft.com/office/drawing/2016/5/12/chartex" xmlns:cx7="http://schemas.microsoft.com/office/drawing/2016/5/13/chartex" xmlns:cx8="http://schemas.microsoft.com/office/drawing/2016/5/14/chartex" xmlns:mc="http://schemas.openxmlformats.org/markup-compatibility/2006" xmlns:aink="http://schemas.microsoft.com/office/drawing/2016/ink" xmlns:am3d="http://schemas.microsoft.com/office/drawing/2017/model3d" xmlns:o="urn:schemas-microsoft-com:office:office" xmlns:r="http://schemas.openxmlformats.org/officeDocument/2006/relationships" xmlns:m="http://schemas.openxmlformats.org/officeDocument/2006/math" xmlns:v="urn:schemas-microsoft-com:vml" xmlns:wp14="http://schemas.microsoft.com/office/word/2010/wordprocessingDrawing" xmlns:wp="http://schemas.openxmlformats.org/drawingml/2006/wordprocessingDrawing" xmlns:w10="urn:schemas-microsoft-com:office:word" xmlns:w="http://schemas.openxmlformats.org/wordprocessingml/2006/main" xmlns:w14="http://schemas.microsoft.com/office/word/2010/wordml" xmlns:w15="http://schemas.microsoft.com/office/word/2012/wordml" xmlns:w16cid="http://schemas.microsoft.com/office/word/2016/wordml/cid" xmlns:w16se="http://schemas.microsoft.com/office/word/2015/wordml/symex" xmlns:wpg="http://schemas.microsoft.com/office/word/2010/wordprocessingGroup" xmlns:wpi="http://schemas.microsoft.com/office/word/2010/wordprocessingInk" xmlns:wne="http://schemas.microsoft.com/office/word/2006/wordml" xmlns:wps="http://schemas.microsoft.com/office/word/2010/wordprocessingShape" mc:Ignorable="w14 w15 w16se w16cid wp14">
+  <w:footnote w:type="separator" w:id="-1">
+    <w:p>
+      <w:r>
+        <w:separator/>
+      </w:r>
+    </w:p>
+  </w:footnote>
+  <w:footnote w:type="continuationSeparator" w:id="0">
+    <w:p>
+      <w:r>
+        <w:continuationSeparator/>
+      </w:r>
+    </w:p>
+  </w:footnote>
+</w:footnotes>
 </file>
 
 <file path=word/numbering.xml><?xml version="1.0" encoding="utf-8"?>
@@ -2486,6 +3315,71 @@
       <w:ind w:firstLineChars="200" w:firstLine="420"/>
     </w:pPr>
   </w:style>
+  <w:style w:type="paragraph" w:styleId="a4">
+    <w:name w:val="header"/>
+    <w:basedOn w:val="a"/>
+    <w:link w:val="a5"/>
+    <w:uiPriority w:val="99"/>
+    <w:unhideWhenUsed/>
+    <w:rsid w:val="00CC0D73"/>
+    <w:pPr>
+      <w:pBdr>
+        <w:bottom w:val="single" w:sz="6" w:space="1" w:color="auto"/>
+      </w:pBdr>
+      <w:tabs>
+        <w:tab w:val="center" w:pos="4153"/>
+        <w:tab w:val="right" w:pos="8306"/>
+      </w:tabs>
+      <w:snapToGrid w:val="0"/>
+      <w:jc w:val="center"/>
+    </w:pPr>
+    <w:rPr>
+      <w:sz w:val="18"/>
+      <w:szCs w:val="18"/>
+    </w:rPr>
+  </w:style>
+  <w:style w:type="character" w:customStyle="1" w:styleId="a5">
+    <w:name w:val="页眉 字符"/>
+    <w:basedOn w:val="a0"/>
+    <w:link w:val="a4"/>
+    <w:uiPriority w:val="99"/>
+    <w:rsid w:val="00CC0D73"/>
+    <w:rPr>
+      <w:sz w:val="18"/>
+      <w:szCs w:val="18"/>
+    </w:rPr>
+  </w:style>
+  <w:style w:type="paragraph" w:styleId="a6">
+    <w:name w:val="footer"/>
+    <w:basedOn w:val="a"/>
+    <w:link w:val="a7"/>
+    <w:uiPriority w:val="99"/>
+    <w:unhideWhenUsed/>
+    <w:rsid w:val="00CC0D73"/>
+    <w:pPr>
+      <w:tabs>
+        <w:tab w:val="center" w:pos="4153"/>
+        <w:tab w:val="right" w:pos="8306"/>
+      </w:tabs>
+      <w:snapToGrid w:val="0"/>
+      <w:jc w:val="left"/>
+    </w:pPr>
+    <w:rPr>
+      <w:sz w:val="18"/>
+      <w:szCs w:val="18"/>
+    </w:rPr>
+  </w:style>
+  <w:style w:type="character" w:customStyle="1" w:styleId="a7">
+    <w:name w:val="页脚 字符"/>
+    <w:basedOn w:val="a0"/>
+    <w:link w:val="a6"/>
+    <w:uiPriority w:val="99"/>
+    <w:rsid w:val="00CC0D73"/>
+    <w:rPr>
+      <w:sz w:val="18"/>
+      <w:szCs w:val="18"/>
+    </w:rPr>
+  </w:style>
 </w:styles>
 </file>
 
